--- a/图书馆系统_陈中渊16271110_李琛16271116_何智彬16154123.docx
+++ b/图书馆系统_陈中渊16271110_李琛16271116_何智彬16154123.docx
@@ -1,6 +1,6 @@
 
 <file path=word/document.xml><?xml version="1.0" encoding="utf-8"?>
-<w:document xmlns:wpc="http://schemas.microsoft.com/office/word/2010/wordprocessingCanvas" xmlns:mc="http://schemas.openxmlformats.org/markup-compatibility/2006" xmlns:o="urn:schemas-microsoft-com:office:office" xmlns:r="http://schemas.openxmlformats.org/officeDocument/2006/relationships" xmlns:m="http://schemas.openxmlformats.org/officeDocument/2006/math" xmlns:v="urn:schemas-microsoft-com:vml" xmlns:wp14="http://schemas.microsoft.com/office/word/2010/wordprocessingDrawing" xmlns:wp="http://schemas.openxmlformats.org/drawingml/2006/wordprocessingDrawing" xmlns:w10="urn:schemas-microsoft-com:office:word" xmlns:w="http://schemas.openxmlformats.org/wordprocessingml/2006/main" xmlns:w14="http://schemas.microsoft.com/office/word/2010/wordml" xmlns:wpg="http://schemas.microsoft.com/office/word/2010/wordprocessingGroup" xmlns:wpi="http://schemas.microsoft.com/office/word/2010/wordprocessingInk" xmlns:wne="http://schemas.microsoft.com/office/word/2006/wordml" xmlns:wps="http://schemas.microsoft.com/office/word/2010/wordprocessingShape" mc:Ignorable="w14 wp14">
+<w:document xmlns:wpc="http://schemas.microsoft.com/office/word/2010/wordprocessingCanvas" xmlns:cx="http://schemas.microsoft.com/office/drawing/2014/chartex" xmlns:cx1="http://schemas.microsoft.com/office/drawing/2015/9/8/chartex" xmlns:cx2="http://schemas.microsoft.com/office/drawing/2015/10/21/chartex" xmlns:cx3="http://schemas.microsoft.com/office/drawing/2016/5/9/chartex" xmlns:cx4="http://schemas.microsoft.com/office/drawing/2016/5/10/chartex" xmlns:cx5="http://schemas.microsoft.com/office/drawing/2016/5/11/chartex" xmlns:cx6="http://schemas.microsoft.com/office/drawing/2016/5/12/chartex" xmlns:cx7="http://schemas.microsoft.com/office/drawing/2016/5/13/chartex" xmlns:cx8="http://schemas.microsoft.com/office/drawing/2016/5/14/chartex" xmlns:mc="http://schemas.openxmlformats.org/markup-compatibility/2006" xmlns:aink="http://schemas.microsoft.com/office/drawing/2016/ink" xmlns:am3d="http://schemas.microsoft.com/office/drawing/2017/model3d" xmlns:o="urn:schemas-microsoft-com:office:office" xmlns:r="http://schemas.openxmlformats.org/officeDocument/2006/relationships" xmlns:m="http://schemas.openxmlformats.org/officeDocument/2006/math" xmlns:v="urn:schemas-microsoft-com:vml" xmlns:wp14="http://schemas.microsoft.com/office/word/2010/wordprocessingDrawing" xmlns:wp="http://schemas.openxmlformats.org/drawingml/2006/wordprocessingDrawing" xmlns:w10="urn:schemas-microsoft-com:office:word" xmlns:w="http://schemas.openxmlformats.org/wordprocessingml/2006/main" xmlns:w14="http://schemas.microsoft.com/office/word/2010/wordml" xmlns:w15="http://schemas.microsoft.com/office/word/2012/wordml" xmlns:w16cid="http://schemas.microsoft.com/office/word/2016/wordml/cid" xmlns:w16se="http://schemas.microsoft.com/office/word/2015/wordml/symex" xmlns:wpg="http://schemas.microsoft.com/office/word/2010/wordprocessingGroup" xmlns:wpi="http://schemas.microsoft.com/office/word/2010/wordprocessingInk" xmlns:wne="http://schemas.microsoft.com/office/word/2006/wordml" xmlns:wps="http://schemas.microsoft.com/office/word/2010/wordprocessingShape" mc:Ignorable="w14 w15 w16se w16cid wp14">
   <w:body>
     <w:p>
       <w:pPr>
@@ -28,7 +28,7 @@
                     </pic:cNvPicPr>
                   </pic:nvPicPr>
                   <pic:blipFill>
-                    <a:blip r:embed="rId6">
+                    <a:blip r:embed="rId5">
                       <a:extLst>
                         <a:ext uri="{28A0092B-C50C-407E-A947-70E740481C1C}">
                           <a14:useLocalDpi xmlns:a14="http://schemas.microsoft.com/office/drawing/2010/main" val="0"/>
@@ -561,7 +561,7 @@
     </w:p>
     <w:p>
       <w:pPr>
-        <w:pStyle w:val="a5"/>
+        <w:pStyle w:val="a6"/>
         <w:numPr>
           <w:ilvl w:val="0"/>
           <w:numId w:val="4"/>
@@ -580,7 +580,7 @@
     </w:p>
     <w:p>
       <w:pPr>
-        <w:pStyle w:val="a5"/>
+        <w:pStyle w:val="a6"/>
         <w:numPr>
           <w:ilvl w:val="0"/>
           <w:numId w:val="4"/>
@@ -610,7 +610,7 @@
     </w:p>
     <w:p>
       <w:pPr>
-        <w:pStyle w:val="a5"/>
+        <w:pStyle w:val="a6"/>
         <w:numPr>
           <w:ilvl w:val="0"/>
           <w:numId w:val="6"/>
@@ -634,7 +634,7 @@
     </w:p>
     <w:p>
       <w:pPr>
-        <w:pStyle w:val="a5"/>
+        <w:pStyle w:val="a6"/>
         <w:numPr>
           <w:ilvl w:val="0"/>
           <w:numId w:val="6"/>
@@ -650,7 +650,7 @@
     </w:p>
     <w:p>
       <w:pPr>
-        <w:pStyle w:val="a5"/>
+        <w:pStyle w:val="a6"/>
         <w:numPr>
           <w:ilvl w:val="0"/>
           <w:numId w:val="6"/>
@@ -674,7 +674,7 @@
     </w:p>
     <w:p>
       <w:pPr>
-        <w:pStyle w:val="a5"/>
+        <w:pStyle w:val="a6"/>
         <w:numPr>
           <w:ilvl w:val="0"/>
           <w:numId w:val="6"/>
@@ -690,7 +690,7 @@
     </w:p>
     <w:p>
       <w:pPr>
-        <w:pStyle w:val="a5"/>
+        <w:pStyle w:val="a6"/>
         <w:numPr>
           <w:ilvl w:val="0"/>
           <w:numId w:val="6"/>
@@ -759,7 +759,7 @@
                     </pic:cNvPicPr>
                   </pic:nvPicPr>
                   <pic:blipFill>
-                    <a:blip r:embed="rId7">
+                    <a:blip r:embed="rId6">
                       <a:extLst>
                         <a:ext uri="{28A0092B-C50C-407E-A947-70E740481C1C}">
                           <a14:useLocalDpi xmlns:a14="http://schemas.microsoft.com/office/drawing/2010/main" val="0"/>
@@ -886,7 +886,7 @@
     </w:p>
     <w:p>
       <w:pPr>
-        <w:pStyle w:val="a5"/>
+        <w:pStyle w:val="a6"/>
         <w:numPr>
           <w:ilvl w:val="0"/>
           <w:numId w:val="6"/>
@@ -902,7 +902,7 @@
     </w:p>
     <w:p>
       <w:pPr>
-        <w:pStyle w:val="a5"/>
+        <w:pStyle w:val="a6"/>
         <w:ind w:left="360" w:firstLineChars="0" w:firstLine="0"/>
       </w:pPr>
       <w:r>
@@ -920,7 +920,7 @@
     </w:p>
     <w:p>
       <w:pPr>
-        <w:pStyle w:val="a5"/>
+        <w:pStyle w:val="a6"/>
         <w:numPr>
           <w:ilvl w:val="0"/>
           <w:numId w:val="6"/>
@@ -936,7 +936,7 @@
     </w:p>
     <w:p>
       <w:pPr>
-        <w:pStyle w:val="a5"/>
+        <w:pStyle w:val="a6"/>
         <w:ind w:left="360" w:firstLineChars="0" w:firstLine="0"/>
       </w:pPr>
       <w:r>
@@ -954,7 +954,7 @@
     </w:p>
     <w:p>
       <w:pPr>
-        <w:pStyle w:val="a5"/>
+        <w:pStyle w:val="a6"/>
         <w:numPr>
           <w:ilvl w:val="0"/>
           <w:numId w:val="6"/>
@@ -970,7 +970,7 @@
     </w:p>
     <w:p>
       <w:pPr>
-        <w:pStyle w:val="a5"/>
+        <w:pStyle w:val="a6"/>
         <w:ind w:left="360" w:firstLineChars="0" w:firstLine="0"/>
       </w:pPr>
       <w:r>
@@ -997,7 +997,7 @@
     </w:p>
     <w:p>
       <w:pPr>
-        <w:pStyle w:val="a5"/>
+        <w:pStyle w:val="a6"/>
         <w:numPr>
           <w:ilvl w:val="0"/>
           <w:numId w:val="7"/>
@@ -1013,7 +1013,7 @@
     </w:p>
     <w:p>
       <w:pPr>
-        <w:pStyle w:val="a5"/>
+        <w:pStyle w:val="a6"/>
         <w:ind w:left="720" w:firstLineChars="0" w:firstLine="0"/>
       </w:pPr>
       <w:r>
@@ -1031,7 +1031,7 @@
     </w:p>
     <w:p>
       <w:pPr>
-        <w:pStyle w:val="a5"/>
+        <w:pStyle w:val="a6"/>
         <w:numPr>
           <w:ilvl w:val="0"/>
           <w:numId w:val="7"/>
@@ -1047,7 +1047,7 @@
     </w:p>
     <w:p>
       <w:pPr>
-        <w:pStyle w:val="a5"/>
+        <w:pStyle w:val="a6"/>
         <w:ind w:left="720" w:firstLineChars="0" w:firstLine="0"/>
       </w:pPr>
       <w:r>
@@ -1065,7 +1065,7 @@
     </w:p>
     <w:p>
       <w:pPr>
-        <w:pStyle w:val="a5"/>
+        <w:pStyle w:val="a6"/>
         <w:numPr>
           <w:ilvl w:val="0"/>
           <w:numId w:val="7"/>
@@ -1081,7 +1081,7 @@
     </w:p>
     <w:p>
       <w:pPr>
-        <w:pStyle w:val="a5"/>
+        <w:pStyle w:val="a6"/>
         <w:ind w:left="720" w:firstLineChars="0" w:firstLine="0"/>
       </w:pPr>
       <w:r>
@@ -1093,7 +1093,7 @@
     </w:p>
     <w:p>
       <w:pPr>
-        <w:pStyle w:val="a5"/>
+        <w:pStyle w:val="a6"/>
         <w:numPr>
           <w:ilvl w:val="0"/>
           <w:numId w:val="7"/>
@@ -1109,7 +1109,7 @@
     </w:p>
     <w:p>
       <w:pPr>
-        <w:pStyle w:val="a5"/>
+        <w:pStyle w:val="a6"/>
         <w:ind w:left="720" w:firstLineChars="0" w:firstLine="0"/>
       </w:pPr>
       <w:r>
@@ -1121,7 +1121,7 @@
     </w:p>
     <w:p>
       <w:pPr>
-        <w:pStyle w:val="a5"/>
+        <w:pStyle w:val="a6"/>
         <w:numPr>
           <w:ilvl w:val="0"/>
           <w:numId w:val="7"/>
@@ -1137,7 +1137,7 @@
     </w:p>
     <w:p>
       <w:pPr>
-        <w:pStyle w:val="a5"/>
+        <w:pStyle w:val="a6"/>
         <w:ind w:left="720" w:firstLineChars="0" w:firstLine="0"/>
       </w:pPr>
       <w:r>
@@ -1169,7 +1169,7 @@
     </w:p>
     <w:p>
       <w:pPr>
-        <w:pStyle w:val="a5"/>
+        <w:pStyle w:val="a6"/>
         <w:numPr>
           <w:ilvl w:val="0"/>
           <w:numId w:val="8"/>
@@ -1185,7 +1185,7 @@
     </w:p>
     <w:p>
       <w:pPr>
-        <w:pStyle w:val="a5"/>
+        <w:pStyle w:val="a6"/>
         <w:ind w:left="720" w:firstLineChars="0" w:firstLine="0"/>
       </w:pPr>
       <w:r>
@@ -1194,10 +1194,22 @@
         </w:rPr>
         <w:t>ID ISBN 借出日期 借阅人</w:t>
       </w:r>
-    </w:p>
-    <w:p>
-      <w:pPr>
-        <w:pStyle w:val="a5"/>
+      <w:r>
+        <w:rPr>
+          <w:rFonts w:hint="eastAsia"/>
+        </w:rPr>
+        <w:t xml:space="preserve"> </w:t>
+      </w:r>
+      <w:r>
+        <w:rPr>
+          <w:rFonts w:hint="eastAsia"/>
+        </w:rPr>
+        <w:t>归还日期</w:t>
+      </w:r>
+    </w:p>
+    <w:p>
+      <w:pPr>
+        <w:pStyle w:val="a6"/>
         <w:numPr>
           <w:ilvl w:val="0"/>
           <w:numId w:val="8"/>
@@ -1213,7 +1225,7 @@
     </w:p>
     <w:p>
       <w:pPr>
-        <w:pStyle w:val="a5"/>
+        <w:pStyle w:val="a6"/>
         <w:ind w:left="720" w:firstLineChars="0" w:firstLine="0"/>
       </w:pPr>
       <w:r>
@@ -1237,7 +1249,7 @@
     </w:p>
     <w:p>
       <w:pPr>
-        <w:pStyle w:val="a5"/>
+        <w:pStyle w:val="a6"/>
         <w:numPr>
           <w:ilvl w:val="0"/>
           <w:numId w:val="8"/>
@@ -1253,7 +1265,7 @@
     </w:p>
     <w:p>
       <w:pPr>
-        <w:pStyle w:val="a5"/>
+        <w:pStyle w:val="a6"/>
         <w:ind w:left="720" w:firstLineChars="0" w:firstLine="0"/>
       </w:pPr>
       <w:r>
@@ -1277,7 +1289,7 @@
     </w:p>
     <w:p>
       <w:pPr>
-        <w:pStyle w:val="a5"/>
+        <w:pStyle w:val="a6"/>
         <w:numPr>
           <w:ilvl w:val="0"/>
           <w:numId w:val="8"/>
@@ -1293,7 +1305,7 @@
     </w:p>
     <w:p>
       <w:pPr>
-        <w:pStyle w:val="a5"/>
+        <w:pStyle w:val="a6"/>
         <w:ind w:left="720" w:firstLineChars="0" w:firstLine="0"/>
       </w:pPr>
       <w:r>
@@ -1305,7 +1317,7 @@
     </w:p>
     <w:p>
       <w:pPr>
-        <w:pStyle w:val="a5"/>
+        <w:pStyle w:val="a6"/>
         <w:ind w:left="720" w:firstLineChars="0" w:firstLine="0"/>
       </w:pPr>
       <w:r>
@@ -1314,8 +1326,6 @@
         </w:rPr>
         <w:t>-- 状态分为：</w:t>
       </w:r>
-      <w:bookmarkStart w:id="0" w:name="_GoBack"/>
-      <w:bookmarkEnd w:id="0"/>
       <w:r>
         <w:rPr>
           <w:rFonts w:hint="eastAsia"/>
@@ -1350,18 +1360,14 @@
       </w:pPr>
       <w:r>
         <w:rPr>
-          <w:rFonts w:ascii="宋体" w:eastAsia="宋体" w:hAnsi="宋体" w:cs="宋体"/>
           <w:noProof/>
-          <w:kern w:val="0"/>
-          <w:sz w:val="24"/>
-          <w:szCs w:val="24"/>
         </w:rPr>
         <w:lastRenderedPageBreak/>
         <w:drawing>
-          <wp:inline distT="0" distB="0" distL="0" distR="0">
-            <wp:extent cx="5311140" cy="2264278"/>
-            <wp:effectExtent l="0" t="0" r="3810" b="3175"/>
-            <wp:docPr id="2" name="图片 2" descr="C:\Users\asus\Documents\Tencent Files\1194452940\Image\C2C\LBQH9]]R`D@[K7$EM)O$PN0.png"/>
+          <wp:inline distT="0" distB="0" distL="0" distR="0" wp14:anchorId="1A9D4769" wp14:editId="645BF84C">
+            <wp:extent cx="5274310" cy="4577080"/>
+            <wp:effectExtent l="0" t="0" r="2540" b="0"/>
+            <wp:docPr id="3" name="图片 3"/>
             <wp:cNvGraphicFramePr>
               <a:graphicFrameLocks xmlns:a="http://schemas.openxmlformats.org/drawingml/2006/main" noChangeAspect="1"/>
             </wp:cNvGraphicFramePr>
@@ -1369,36 +1375,23 @@
               <a:graphicData uri="http://schemas.openxmlformats.org/drawingml/2006/picture">
                 <pic:pic xmlns:pic="http://schemas.openxmlformats.org/drawingml/2006/picture">
                   <pic:nvPicPr>
-                    <pic:cNvPr id="0" name="Picture 1" descr="C:\Users\asus\Documents\Tencent Files\1194452940\Image\C2C\LBQH9]]R`D@[K7$EM)O$PN0.png"/>
-                    <pic:cNvPicPr>
-                      <a:picLocks noChangeAspect="1" noChangeArrowheads="1"/>
-                    </pic:cNvPicPr>
+                    <pic:cNvPr id="1" name=""/>
+                    <pic:cNvPicPr/>
                   </pic:nvPicPr>
                   <pic:blipFill>
-                    <a:blip r:embed="rId8">
-                      <a:extLst>
-                        <a:ext uri="{28A0092B-C50C-407E-A947-70E740481C1C}">
-                          <a14:useLocalDpi xmlns:a14="http://schemas.microsoft.com/office/drawing/2010/main" val="0"/>
-                        </a:ext>
-                      </a:extLst>
-                    </a:blip>
-                    <a:srcRect/>
+                    <a:blip r:embed="rId7"/>
                     <a:stretch>
                       <a:fillRect/>
                     </a:stretch>
                   </pic:blipFill>
-                  <pic:spPr bwMode="auto">
+                  <pic:spPr>
                     <a:xfrm>
                       <a:off x="0" y="0"/>
-                      <a:ext cx="5311140" cy="2264278"/>
+                      <a:ext cx="5274310" cy="4577080"/>
                     </a:xfrm>
                     <a:prstGeom prst="rect">
                       <a:avLst/>
                     </a:prstGeom>
-                    <a:noFill/>
-                    <a:ln>
-                      <a:noFill/>
-                    </a:ln>
                   </pic:spPr>
                 </pic:pic>
               </a:graphicData>
@@ -1406,6 +1399,8 @@
           </wp:inline>
         </w:drawing>
       </w:r>
+      <w:bookmarkStart w:id="0" w:name="_GoBack"/>
+      <w:bookmarkEnd w:id="0"/>
     </w:p>
     <w:p>
       <w:pPr>
@@ -1505,8 +1500,8 @@
 </file>
 
 <file path=word/numbering.xml><?xml version="1.0" encoding="utf-8"?>
-<w:numbering xmlns:wpc="http://schemas.microsoft.com/office/word/2010/wordprocessingCanvas" xmlns:mc="http://schemas.openxmlformats.org/markup-compatibility/2006" xmlns:o="urn:schemas-microsoft-com:office:office" xmlns:r="http://schemas.openxmlformats.org/officeDocument/2006/relationships" xmlns:m="http://schemas.openxmlformats.org/officeDocument/2006/math" xmlns:v="urn:schemas-microsoft-com:vml" xmlns:wp14="http://schemas.microsoft.com/office/word/2010/wordprocessingDrawing" xmlns:wp="http://schemas.openxmlformats.org/drawingml/2006/wordprocessingDrawing" xmlns:w10="urn:schemas-microsoft-com:office:word" xmlns:w="http://schemas.openxmlformats.org/wordprocessingml/2006/main" xmlns:w14="http://schemas.microsoft.com/office/word/2010/wordml" xmlns:wpg="http://schemas.microsoft.com/office/word/2010/wordprocessingGroup" xmlns:wpi="http://schemas.microsoft.com/office/word/2010/wordprocessingInk" xmlns:wne="http://schemas.microsoft.com/office/word/2006/wordml" xmlns:wps="http://schemas.microsoft.com/office/word/2010/wordprocessingShape" mc:Ignorable="w14 wp14">
-  <w:abstractNum w:abstractNumId="0">
+<w:numbering xmlns:wpc="http://schemas.microsoft.com/office/word/2010/wordprocessingCanvas" xmlns:cx="http://schemas.microsoft.com/office/drawing/2014/chartex" xmlns:cx1="http://schemas.microsoft.com/office/drawing/2015/9/8/chartex" xmlns:cx2="http://schemas.microsoft.com/office/drawing/2015/10/21/chartex" xmlns:cx3="http://schemas.microsoft.com/office/drawing/2016/5/9/chartex" xmlns:cx4="http://schemas.microsoft.com/office/drawing/2016/5/10/chartex" xmlns:cx5="http://schemas.microsoft.com/office/drawing/2016/5/11/chartex" xmlns:cx6="http://schemas.microsoft.com/office/drawing/2016/5/12/chartex" xmlns:cx7="http://schemas.microsoft.com/office/drawing/2016/5/13/chartex" xmlns:cx8="http://schemas.microsoft.com/office/drawing/2016/5/14/chartex" xmlns:mc="http://schemas.openxmlformats.org/markup-compatibility/2006" xmlns:aink="http://schemas.microsoft.com/office/drawing/2016/ink" xmlns:am3d="http://schemas.microsoft.com/office/drawing/2017/model3d" xmlns:o="urn:schemas-microsoft-com:office:office" xmlns:r="http://schemas.openxmlformats.org/officeDocument/2006/relationships" xmlns:m="http://schemas.openxmlformats.org/officeDocument/2006/math" xmlns:v="urn:schemas-microsoft-com:vml" xmlns:wp14="http://schemas.microsoft.com/office/word/2010/wordprocessingDrawing" xmlns:wp="http://schemas.openxmlformats.org/drawingml/2006/wordprocessingDrawing" xmlns:w10="urn:schemas-microsoft-com:office:word" xmlns:w="http://schemas.openxmlformats.org/wordprocessingml/2006/main" xmlns:w14="http://schemas.microsoft.com/office/word/2010/wordml" xmlns:w15="http://schemas.microsoft.com/office/word/2012/wordml" xmlns:w16cid="http://schemas.microsoft.com/office/word/2016/wordml/cid" xmlns:w16se="http://schemas.microsoft.com/office/word/2015/wordml/symex" xmlns:wpg="http://schemas.microsoft.com/office/word/2010/wordprocessingGroup" xmlns:wpi="http://schemas.microsoft.com/office/word/2010/wordprocessingInk" xmlns:wne="http://schemas.microsoft.com/office/word/2006/wordml" xmlns:wps="http://schemas.microsoft.com/office/word/2010/wordprocessingShape" mc:Ignorable="w14 w15 w16se w16cid wp14">
+  <w:abstractNum w:abstractNumId="0" w15:restartNumberingAfterBreak="0">
     <w:nsid w:val="219454CA"/>
     <w:multiLevelType w:val="hybridMultilevel"/>
     <w:tmpl w:val="C3DC4C44"/>
@@ -1592,7 +1587,7 @@
       </w:pPr>
     </w:lvl>
   </w:abstractNum>
-  <w:abstractNum w:abstractNumId="1">
+  <w:abstractNum w:abstractNumId="1" w15:restartNumberingAfterBreak="0">
     <w:nsid w:val="23BF7CB2"/>
     <w:multiLevelType w:val="hybridMultilevel"/>
     <w:tmpl w:val="B07C33A2"/>
@@ -1681,7 +1676,7 @@
       </w:pPr>
     </w:lvl>
   </w:abstractNum>
-  <w:abstractNum w:abstractNumId="2">
+  <w:abstractNum w:abstractNumId="2" w15:restartNumberingAfterBreak="0">
     <w:nsid w:val="2DC467AE"/>
     <w:multiLevelType w:val="hybridMultilevel"/>
     <w:tmpl w:val="C064466A"/>
@@ -1770,7 +1765,7 @@
       </w:pPr>
     </w:lvl>
   </w:abstractNum>
-  <w:abstractNum w:abstractNumId="3">
+  <w:abstractNum w:abstractNumId="3" w15:restartNumberingAfterBreak="0">
     <w:nsid w:val="444B2D7B"/>
     <w:multiLevelType w:val="hybridMultilevel"/>
     <w:tmpl w:val="59D82E3E"/>
@@ -1859,7 +1854,7 @@
       </w:pPr>
     </w:lvl>
   </w:abstractNum>
-  <w:abstractNum w:abstractNumId="4">
+  <w:abstractNum w:abstractNumId="4" w15:restartNumberingAfterBreak="0">
     <w:nsid w:val="59487021"/>
     <w:multiLevelType w:val="hybridMultilevel"/>
     <w:tmpl w:val="85C8F0A6"/>
@@ -1948,7 +1943,7 @@
       </w:pPr>
     </w:lvl>
   </w:abstractNum>
-  <w:abstractNum w:abstractNumId="5">
+  <w:abstractNum w:abstractNumId="5" w15:restartNumberingAfterBreak="0">
     <w:nsid w:val="70BE036E"/>
     <w:multiLevelType w:val="hybridMultilevel"/>
     <w:tmpl w:val="C49E8996"/>
@@ -2037,7 +2032,7 @@
       </w:pPr>
     </w:lvl>
   </w:abstractNum>
-  <w:abstractNum w:abstractNumId="6">
+  <w:abstractNum w:abstractNumId="6" w15:restartNumberingAfterBreak="0">
     <w:nsid w:val="759D6946"/>
     <w:multiLevelType w:val="hybridMultilevel"/>
     <w:tmpl w:val="DADE0030"/>
@@ -2150,7 +2145,7 @@
       </w:rPr>
     </w:lvl>
   </w:abstractNum>
-  <w:abstractNum w:abstractNumId="7">
+  <w:abstractNum w:abstractNumId="7" w15:restartNumberingAfterBreak="0">
     <w:nsid w:val="7EC63830"/>
     <w:multiLevelType w:val="hybridMultilevel"/>
     <w:tmpl w:val="34F03850"/>
@@ -2291,7 +2286,7 @@
 </file>
 
 <file path=word/styles.xml><?xml version="1.0" encoding="utf-8"?>
-<w:styles xmlns:mc="http://schemas.openxmlformats.org/markup-compatibility/2006" xmlns:r="http://schemas.openxmlformats.org/officeDocument/2006/relationships" xmlns:w="http://schemas.openxmlformats.org/wordprocessingml/2006/main" xmlns:w14="http://schemas.microsoft.com/office/word/2010/wordml" mc:Ignorable="w14">
+<w:styles xmlns:mc="http://schemas.openxmlformats.org/markup-compatibility/2006" xmlns:r="http://schemas.openxmlformats.org/officeDocument/2006/relationships" xmlns:w="http://schemas.openxmlformats.org/wordprocessingml/2006/main" xmlns:w14="http://schemas.microsoft.com/office/word/2010/wordml" xmlns:w15="http://schemas.microsoft.com/office/word/2012/wordml" xmlns:w16cid="http://schemas.microsoft.com/office/word/2016/wordml/cid" xmlns:w16se="http://schemas.microsoft.com/office/word/2015/wordml/symex" mc:Ignorable="w14 w15 w16se w16cid">
   <w:docDefaults>
     <w:rPrDefault>
       <w:rPr>
@@ -2304,144 +2299,382 @@
     </w:rPrDefault>
     <w:pPrDefault/>
   </w:docDefaults>
-  <w:latentStyles w:defLockedState="0" w:defUIPriority="99" w:defSemiHidden="1" w:defUnhideWhenUsed="1" w:defQFormat="0" w:count="267">
-    <w:lsdException w:name="Normal" w:semiHidden="0" w:uiPriority="0" w:unhideWhenUsed="0" w:qFormat="1"/>
-    <w:lsdException w:name="heading 1" w:semiHidden="0" w:uiPriority="9" w:unhideWhenUsed="0" w:qFormat="1"/>
-    <w:lsdException w:name="heading 2" w:uiPriority="9" w:qFormat="1"/>
-    <w:lsdException w:name="heading 3" w:uiPriority="9" w:qFormat="1"/>
-    <w:lsdException w:name="heading 4" w:uiPriority="9" w:qFormat="1"/>
-    <w:lsdException w:name="heading 5" w:uiPriority="9" w:qFormat="1"/>
-    <w:lsdException w:name="heading 6" w:uiPriority="9" w:qFormat="1"/>
-    <w:lsdException w:name="heading 7" w:uiPriority="9" w:qFormat="1"/>
-    <w:lsdException w:name="heading 8" w:uiPriority="9" w:qFormat="1"/>
-    <w:lsdException w:name="heading 9" w:uiPriority="9" w:qFormat="1"/>
-    <w:lsdException w:name="toc 1" w:uiPriority="39"/>
-    <w:lsdException w:name="toc 2" w:uiPriority="39"/>
-    <w:lsdException w:name="toc 3" w:uiPriority="39"/>
-    <w:lsdException w:name="toc 4" w:uiPriority="39"/>
-    <w:lsdException w:name="toc 5" w:uiPriority="39"/>
-    <w:lsdException w:name="toc 6" w:uiPriority="39"/>
-    <w:lsdException w:name="toc 7" w:uiPriority="39"/>
-    <w:lsdException w:name="toc 8" w:uiPriority="39"/>
-    <w:lsdException w:name="toc 9" w:uiPriority="39"/>
-    <w:lsdException w:name="caption" w:uiPriority="35" w:qFormat="1"/>
-    <w:lsdException w:name="Title" w:semiHidden="0" w:uiPriority="10" w:unhideWhenUsed="0" w:qFormat="1"/>
-    <w:lsdException w:name="Default Paragraph Font" w:uiPriority="1"/>
-    <w:lsdException w:name="Subtitle" w:semiHidden="0" w:uiPriority="11" w:unhideWhenUsed="0" w:qFormat="1"/>
-    <w:lsdException w:name="Strong" w:semiHidden="0" w:uiPriority="22" w:unhideWhenUsed="0" w:qFormat="1"/>
-    <w:lsdException w:name="Emphasis" w:semiHidden="0" w:uiPriority="20" w:unhideWhenUsed="0" w:qFormat="1"/>
-    <w:lsdException w:name="Table Grid" w:semiHidden="0" w:uiPriority="0" w:unhideWhenUsed="0"/>
-    <w:lsdException w:name="Placeholder Text" w:unhideWhenUsed="0"/>
-    <w:lsdException w:name="No Spacing" w:semiHidden="0" w:uiPriority="1" w:unhideWhenUsed="0" w:qFormat="1"/>
-    <w:lsdException w:name="Light Shading" w:semiHidden="0" w:uiPriority="60" w:unhideWhenUsed="0"/>
-    <w:lsdException w:name="Light List" w:semiHidden="0" w:uiPriority="61" w:unhideWhenUsed="0"/>
-    <w:lsdException w:name="Light Grid" w:semiHidden="0" w:uiPriority="62" w:unhideWhenUsed="0"/>
-    <w:lsdException w:name="Medium Shading 1" w:semiHidden="0" w:uiPriority="63" w:unhideWhenUsed="0"/>
-    <w:lsdException w:name="Medium Shading 2" w:semiHidden="0" w:uiPriority="64" w:unhideWhenUsed="0"/>
-    <w:lsdException w:name="Medium List 1" w:semiHidden="0" w:uiPriority="65" w:unhideWhenUsed="0"/>
-    <w:lsdException w:name="Medium List 2" w:semiHidden="0" w:uiPriority="66" w:unhideWhenUsed="0"/>
-    <w:lsdException w:name="Medium Grid 1" w:semiHidden="0" w:uiPriority="67" w:unhideWhenUsed="0"/>
-    <w:lsdException w:name="Medium Grid 2" w:semiHidden="0" w:uiPriority="68" w:unhideWhenUsed="0"/>
-    <w:lsdException w:name="Medium Grid 3" w:semiHidden="0" w:uiPriority="69" w:unhideWhenUsed="0"/>
-    <w:lsdException w:name="Dark List" w:semiHidden="0" w:uiPriority="70" w:unhideWhenUsed="0"/>
-    <w:lsdException w:name="Colorful Shading" w:semiHidden="0" w:uiPriority="71" w:unhideWhenUsed="0"/>
-    <w:lsdException w:name="Colorful List" w:semiHidden="0" w:uiPriority="72" w:unhideWhenUsed="0"/>
-    <w:lsdException w:name="Colorful Grid" w:semiHidden="0" w:uiPriority="73" w:unhideWhenUsed="0"/>
-    <w:lsdException w:name="Light Shading Accent 1" w:semiHidden="0" w:uiPriority="60" w:unhideWhenUsed="0"/>
-    <w:lsdException w:name="Light List Accent 1" w:semiHidden="0" w:uiPriority="61" w:unhideWhenUsed="0"/>
-    <w:lsdException w:name="Light Grid Accent 1" w:semiHidden="0" w:uiPriority="62" w:unhideWhenUsed="0"/>
-    <w:lsdException w:name="Medium Shading 1 Accent 1" w:semiHidden="0" w:uiPriority="63" w:unhideWhenUsed="0"/>
-    <w:lsdException w:name="Medium Shading 2 Accent 1" w:semiHidden="0" w:uiPriority="64" w:unhideWhenUsed="0"/>
-    <w:lsdException w:name="Medium List 1 Accent 1" w:semiHidden="0" w:uiPriority="65" w:unhideWhenUsed="0"/>
-    <w:lsdException w:name="Revision" w:unhideWhenUsed="0"/>
-    <w:lsdException w:name="List Paragraph" w:semiHidden="0" w:uiPriority="34" w:unhideWhenUsed="0" w:qFormat="1"/>
-    <w:lsdException w:name="Quote" w:semiHidden="0" w:uiPriority="29" w:unhideWhenUsed="0" w:qFormat="1"/>
-    <w:lsdException w:name="Intense Quote" w:semiHidden="0" w:uiPriority="30" w:unhideWhenUsed="0" w:qFormat="1"/>
-    <w:lsdException w:name="Medium List 2 Accent 1" w:semiHidden="0" w:uiPriority="66" w:unhideWhenUsed="0"/>
-    <w:lsdException w:name="Medium Grid 1 Accent 1" w:semiHidden="0" w:uiPriority="67" w:unhideWhenUsed="0"/>
-    <w:lsdException w:name="Medium Grid 2 Accent 1" w:semiHidden="0" w:uiPriority="68" w:unhideWhenUsed="0"/>
-    <w:lsdException w:name="Medium Grid 3 Accent 1" w:semiHidden="0" w:uiPriority="69" w:unhideWhenUsed="0"/>
-    <w:lsdException w:name="Dark List Accent 1" w:semiHidden="0" w:uiPriority="70" w:unhideWhenUsed="0"/>
-    <w:lsdException w:name="Colorful Shading Accent 1" w:semiHidden="0" w:uiPriority="71" w:unhideWhenUsed="0"/>
-    <w:lsdException w:name="Colorful List Accent 1" w:semiHidden="0" w:uiPriority="72" w:unhideWhenUsed="0"/>
-    <w:lsdException w:name="Colorful Grid Accent 1" w:semiHidden="0" w:uiPriority="73" w:unhideWhenUsed="0"/>
-    <w:lsdException w:name="Light Shading Accent 2" w:semiHidden="0" w:uiPriority="60" w:unhideWhenUsed="0"/>
-    <w:lsdException w:name="Light List Accent 2" w:semiHidden="0" w:uiPriority="61" w:unhideWhenUsed="0"/>
-    <w:lsdException w:name="Light Grid Accent 2" w:semiHidden="0" w:uiPriority="62" w:unhideWhenUsed="0"/>
-    <w:lsdException w:name="Medium Shading 1 Accent 2" w:semiHidden="0" w:uiPriority="63" w:unhideWhenUsed="0"/>
-    <w:lsdException w:name="Medium Shading 2 Accent 2" w:semiHidden="0" w:uiPriority="64" w:unhideWhenUsed="0"/>
-    <w:lsdException w:name="Medium List 1 Accent 2" w:semiHidden="0" w:uiPriority="65" w:unhideWhenUsed="0"/>
-    <w:lsdException w:name="Medium List 2 Accent 2" w:semiHidden="0" w:uiPriority="66" w:unhideWhenUsed="0"/>
-    <w:lsdException w:name="Medium Grid 1 Accent 2" w:semiHidden="0" w:uiPriority="67" w:unhideWhenUsed="0"/>
-    <w:lsdException w:name="Medium Grid 2 Accent 2" w:semiHidden="0" w:uiPriority="68" w:unhideWhenUsed="0"/>
-    <w:lsdException w:name="Medium Grid 3 Accent 2" w:semiHidden="0" w:uiPriority="69" w:unhideWhenUsed="0"/>
-    <w:lsdException w:name="Dark List Accent 2" w:semiHidden="0" w:uiPriority="70" w:unhideWhenUsed="0"/>
-    <w:lsdException w:name="Colorful Shading Accent 2" w:semiHidden="0" w:uiPriority="71" w:unhideWhenUsed="0"/>
-    <w:lsdException w:name="Colorful List Accent 2" w:semiHidden="0" w:uiPriority="72" w:unhideWhenUsed="0"/>
-    <w:lsdException w:name="Colorful Grid Accent 2" w:semiHidden="0" w:uiPriority="73" w:unhideWhenUsed="0"/>
-    <w:lsdException w:name="Light Shading Accent 3" w:semiHidden="0" w:uiPriority="60" w:unhideWhenUsed="0"/>
-    <w:lsdException w:name="Light List Accent 3" w:semiHidden="0" w:uiPriority="61" w:unhideWhenUsed="0"/>
-    <w:lsdException w:name="Light Grid Accent 3" w:semiHidden="0" w:uiPriority="62" w:unhideWhenUsed="0"/>
-    <w:lsdException w:name="Medium Shading 1 Accent 3" w:semiHidden="0" w:uiPriority="63" w:unhideWhenUsed="0"/>
-    <w:lsdException w:name="Medium Shading 2 Accent 3" w:semiHidden="0" w:uiPriority="64" w:unhideWhenUsed="0"/>
-    <w:lsdException w:name="Medium List 1 Accent 3" w:semiHidden="0" w:uiPriority="65" w:unhideWhenUsed="0"/>
-    <w:lsdException w:name="Medium List 2 Accent 3" w:semiHidden="0" w:uiPriority="66" w:unhideWhenUsed="0"/>
-    <w:lsdException w:name="Medium Grid 1 Accent 3" w:semiHidden="0" w:uiPriority="67" w:unhideWhenUsed="0"/>
-    <w:lsdException w:name="Medium Grid 2 Accent 3" w:semiHidden="0" w:uiPriority="68" w:unhideWhenUsed="0"/>
-    <w:lsdException w:name="Medium Grid 3 Accent 3" w:semiHidden="0" w:uiPriority="69" w:unhideWhenUsed="0"/>
-    <w:lsdException w:name="Dark List Accent 3" w:semiHidden="0" w:uiPriority="70" w:unhideWhenUsed="0"/>
-    <w:lsdException w:name="Colorful Shading Accent 3" w:semiHidden="0" w:uiPriority="71" w:unhideWhenUsed="0"/>
-    <w:lsdException w:name="Colorful List Accent 3" w:semiHidden="0" w:uiPriority="72" w:unhideWhenUsed="0"/>
-    <w:lsdException w:name="Colorful Grid Accent 3" w:semiHidden="0" w:uiPriority="73" w:unhideWhenUsed="0"/>
-    <w:lsdException w:name="Light Shading Accent 4" w:semiHidden="0" w:uiPriority="60" w:unhideWhenUsed="0"/>
-    <w:lsdException w:name="Light List Accent 4" w:semiHidden="0" w:uiPriority="61" w:unhideWhenUsed="0"/>
-    <w:lsdException w:name="Light Grid Accent 4" w:semiHidden="0" w:uiPriority="62" w:unhideWhenUsed="0"/>
-    <w:lsdException w:name="Medium Shading 1 Accent 4" w:semiHidden="0" w:uiPriority="63" w:unhideWhenUsed="0"/>
-    <w:lsdException w:name="Medium Shading 2 Accent 4" w:semiHidden="0" w:uiPriority="64" w:unhideWhenUsed="0"/>
-    <w:lsdException w:name="Medium List 1 Accent 4" w:semiHidden="0" w:uiPriority="65" w:unhideWhenUsed="0"/>
-    <w:lsdException w:name="Medium List 2 Accent 4" w:semiHidden="0" w:uiPriority="66" w:unhideWhenUsed="0"/>
-    <w:lsdException w:name="Medium Grid 1 Accent 4" w:semiHidden="0" w:uiPriority="67" w:unhideWhenUsed="0"/>
-    <w:lsdException w:name="Medium Grid 2 Accent 4" w:semiHidden="0" w:uiPriority="68" w:unhideWhenUsed="0"/>
-    <w:lsdException w:name="Medium Grid 3 Accent 4" w:semiHidden="0" w:uiPriority="69" w:unhideWhenUsed="0"/>
-    <w:lsdException w:name="Dark List Accent 4" w:semiHidden="0" w:uiPriority="70" w:unhideWhenUsed="0"/>
-    <w:lsdException w:name="Colorful Shading Accent 4" w:semiHidden="0" w:uiPriority="71" w:unhideWhenUsed="0"/>
-    <w:lsdException w:name="Colorful List Accent 4" w:semiHidden="0" w:uiPriority="72" w:unhideWhenUsed="0"/>
-    <w:lsdException w:name="Colorful Grid Accent 4" w:semiHidden="0" w:uiPriority="73" w:unhideWhenUsed="0"/>
-    <w:lsdException w:name="Light Shading Accent 5" w:semiHidden="0" w:uiPriority="60" w:unhideWhenUsed="0"/>
-    <w:lsdException w:name="Light List Accent 5" w:semiHidden="0" w:uiPriority="61" w:unhideWhenUsed="0"/>
-    <w:lsdException w:name="Light Grid Accent 5" w:semiHidden="0" w:uiPriority="62" w:unhideWhenUsed="0"/>
-    <w:lsdException w:name="Medium Shading 1 Accent 5" w:semiHidden="0" w:uiPriority="63" w:unhideWhenUsed="0"/>
-    <w:lsdException w:name="Medium Shading 2 Accent 5" w:semiHidden="0" w:uiPriority="64" w:unhideWhenUsed="0"/>
-    <w:lsdException w:name="Medium List 1 Accent 5" w:semiHidden="0" w:uiPriority="65" w:unhideWhenUsed="0"/>
-    <w:lsdException w:name="Medium List 2 Accent 5" w:semiHidden="0" w:uiPriority="66" w:unhideWhenUsed="0"/>
-    <w:lsdException w:name="Medium Grid 1 Accent 5" w:semiHidden="0" w:uiPriority="67" w:unhideWhenUsed="0"/>
-    <w:lsdException w:name="Medium Grid 2 Accent 5" w:semiHidden="0" w:uiPriority="68" w:unhideWhenUsed="0"/>
-    <w:lsdException w:name="Medium Grid 3 Accent 5" w:semiHidden="0" w:uiPriority="69" w:unhideWhenUsed="0"/>
-    <w:lsdException w:name="Dark List Accent 5" w:semiHidden="0" w:uiPriority="70" w:unhideWhenUsed="0"/>
-    <w:lsdException w:name="Colorful Shading Accent 5" w:semiHidden="0" w:uiPriority="71" w:unhideWhenUsed="0"/>
-    <w:lsdException w:name="Colorful List Accent 5" w:semiHidden="0" w:uiPriority="72" w:unhideWhenUsed="0"/>
-    <w:lsdException w:name="Colorful Grid Accent 5" w:semiHidden="0" w:uiPriority="73" w:unhideWhenUsed="0"/>
-    <w:lsdException w:name="Light Shading Accent 6" w:semiHidden="0" w:uiPriority="60" w:unhideWhenUsed="0"/>
-    <w:lsdException w:name="Light List Accent 6" w:semiHidden="0" w:uiPriority="61" w:unhideWhenUsed="0"/>
-    <w:lsdException w:name="Light Grid Accent 6" w:semiHidden="0" w:uiPriority="62" w:unhideWhenUsed="0"/>
-    <w:lsdException w:name="Medium Shading 1 Accent 6" w:semiHidden="0" w:uiPriority="63" w:unhideWhenUsed="0"/>
-    <w:lsdException w:name="Medium Shading 2 Accent 6" w:semiHidden="0" w:uiPriority="64" w:unhideWhenUsed="0"/>
-    <w:lsdException w:name="Medium List 1 Accent 6" w:semiHidden="0" w:uiPriority="65" w:unhideWhenUsed="0"/>
-    <w:lsdException w:name="Medium List 2 Accent 6" w:semiHidden="0" w:uiPriority="66" w:unhideWhenUsed="0"/>
-    <w:lsdException w:name="Medium Grid 1 Accent 6" w:semiHidden="0" w:uiPriority="67" w:unhideWhenUsed="0"/>
-    <w:lsdException w:name="Medium Grid 2 Accent 6" w:semiHidden="0" w:uiPriority="68" w:unhideWhenUsed="0"/>
-    <w:lsdException w:name="Medium Grid 3 Accent 6" w:semiHidden="0" w:uiPriority="69" w:unhideWhenUsed="0"/>
-    <w:lsdException w:name="Dark List Accent 6" w:semiHidden="0" w:uiPriority="70" w:unhideWhenUsed="0"/>
-    <w:lsdException w:name="Colorful Shading Accent 6" w:semiHidden="0" w:uiPriority="71" w:unhideWhenUsed="0"/>
-    <w:lsdException w:name="Colorful List Accent 6" w:semiHidden="0" w:uiPriority="72" w:unhideWhenUsed="0"/>
-    <w:lsdException w:name="Colorful Grid Accent 6" w:semiHidden="0" w:uiPriority="73" w:unhideWhenUsed="0"/>
-    <w:lsdException w:name="Subtle Emphasis" w:semiHidden="0" w:uiPriority="19" w:unhideWhenUsed="0" w:qFormat="1"/>
-    <w:lsdException w:name="Intense Emphasis" w:semiHidden="0" w:uiPriority="21" w:unhideWhenUsed="0" w:qFormat="1"/>
-    <w:lsdException w:name="Subtle Reference" w:semiHidden="0" w:uiPriority="31" w:unhideWhenUsed="0" w:qFormat="1"/>
-    <w:lsdException w:name="Intense Reference" w:semiHidden="0" w:uiPriority="32" w:unhideWhenUsed="0" w:qFormat="1"/>
-    <w:lsdException w:name="Book Title" w:semiHidden="0" w:uiPriority="33" w:unhideWhenUsed="0" w:qFormat="1"/>
-    <w:lsdException w:name="Bibliography" w:uiPriority="37"/>
-    <w:lsdException w:name="TOC Heading" w:uiPriority="39" w:qFormat="1"/>
+  <w:latentStyles w:defLockedState="0" w:defUIPriority="99" w:defSemiHidden="0" w:defUnhideWhenUsed="0" w:defQFormat="0" w:count="375">
+    <w:lsdException w:name="Normal" w:uiPriority="0" w:qFormat="1"/>
+    <w:lsdException w:name="heading 1" w:uiPriority="9" w:qFormat="1"/>
+    <w:lsdException w:name="heading 2" w:semiHidden="1" w:uiPriority="9" w:unhideWhenUsed="1" w:qFormat="1"/>
+    <w:lsdException w:name="heading 3" w:semiHidden="1" w:uiPriority="9" w:unhideWhenUsed="1" w:qFormat="1"/>
+    <w:lsdException w:name="heading 4" w:semiHidden="1" w:uiPriority="9" w:unhideWhenUsed="1" w:qFormat="1"/>
+    <w:lsdException w:name="heading 5" w:semiHidden="1" w:uiPriority="9" w:unhideWhenUsed="1" w:qFormat="1"/>
+    <w:lsdException w:name="heading 6" w:semiHidden="1" w:uiPriority="9" w:unhideWhenUsed="1" w:qFormat="1"/>
+    <w:lsdException w:name="heading 7" w:semiHidden="1" w:uiPriority="9" w:unhideWhenUsed="1" w:qFormat="1"/>
+    <w:lsdException w:name="heading 8" w:semiHidden="1" w:uiPriority="9" w:unhideWhenUsed="1" w:qFormat="1"/>
+    <w:lsdException w:name="heading 9" w:semiHidden="1" w:uiPriority="9" w:unhideWhenUsed="1" w:qFormat="1"/>
+    <w:lsdException w:name="index 1" w:semiHidden="1" w:unhideWhenUsed="1"/>
+    <w:lsdException w:name="index 2" w:semiHidden="1" w:unhideWhenUsed="1"/>
+    <w:lsdException w:name="index 3" w:semiHidden="1" w:unhideWhenUsed="1"/>
+    <w:lsdException w:name="index 4" w:semiHidden="1" w:unhideWhenUsed="1"/>
+    <w:lsdException w:name="index 5" w:semiHidden="1" w:unhideWhenUsed="1"/>
+    <w:lsdException w:name="index 6" w:semiHidden="1" w:unhideWhenUsed="1"/>
+    <w:lsdException w:name="index 7" w:semiHidden="1" w:unhideWhenUsed="1"/>
+    <w:lsdException w:name="index 8" w:semiHidden="1" w:unhideWhenUsed="1"/>
+    <w:lsdException w:name="index 9" w:semiHidden="1" w:unhideWhenUsed="1"/>
+    <w:lsdException w:name="toc 1" w:semiHidden="1" w:uiPriority="39" w:unhideWhenUsed="1"/>
+    <w:lsdException w:name="toc 2" w:semiHidden="1" w:uiPriority="39" w:unhideWhenUsed="1"/>
+    <w:lsdException w:name="toc 3" w:semiHidden="1" w:uiPriority="39" w:unhideWhenUsed="1"/>
+    <w:lsdException w:name="toc 4" w:semiHidden="1" w:uiPriority="39" w:unhideWhenUsed="1"/>
+    <w:lsdException w:name="toc 5" w:semiHidden="1" w:uiPriority="39" w:unhideWhenUsed="1"/>
+    <w:lsdException w:name="toc 6" w:semiHidden="1" w:uiPriority="39" w:unhideWhenUsed="1"/>
+    <w:lsdException w:name="toc 7" w:semiHidden="1" w:uiPriority="39" w:unhideWhenUsed="1"/>
+    <w:lsdException w:name="toc 8" w:semiHidden="1" w:uiPriority="39" w:unhideWhenUsed="1"/>
+    <w:lsdException w:name="toc 9" w:semiHidden="1" w:uiPriority="39" w:unhideWhenUsed="1"/>
+    <w:lsdException w:name="Normal Indent" w:semiHidden="1" w:unhideWhenUsed="1"/>
+    <w:lsdException w:name="footnote text" w:semiHidden="1" w:unhideWhenUsed="1"/>
+    <w:lsdException w:name="annotation text" w:semiHidden="1" w:unhideWhenUsed="1"/>
+    <w:lsdException w:name="header" w:semiHidden="1" w:unhideWhenUsed="1"/>
+    <w:lsdException w:name="footer" w:semiHidden="1" w:unhideWhenUsed="1"/>
+    <w:lsdException w:name="index heading" w:semiHidden="1" w:unhideWhenUsed="1"/>
+    <w:lsdException w:name="caption" w:semiHidden="1" w:uiPriority="35" w:unhideWhenUsed="1" w:qFormat="1"/>
+    <w:lsdException w:name="table of figures" w:semiHidden="1" w:unhideWhenUsed="1"/>
+    <w:lsdException w:name="envelope address" w:semiHidden="1" w:unhideWhenUsed="1"/>
+    <w:lsdException w:name="envelope return" w:semiHidden="1" w:unhideWhenUsed="1"/>
+    <w:lsdException w:name="footnote reference" w:semiHidden="1" w:unhideWhenUsed="1"/>
+    <w:lsdException w:name="annotation reference" w:semiHidden="1" w:unhideWhenUsed="1"/>
+    <w:lsdException w:name="line number" w:semiHidden="1" w:unhideWhenUsed="1"/>
+    <w:lsdException w:name="page number" w:semiHidden="1" w:unhideWhenUsed="1"/>
+    <w:lsdException w:name="endnote reference" w:semiHidden="1" w:unhideWhenUsed="1"/>
+    <w:lsdException w:name="endnote text" w:semiHidden="1" w:unhideWhenUsed="1"/>
+    <w:lsdException w:name="table of authorities" w:semiHidden="1" w:unhideWhenUsed="1"/>
+    <w:lsdException w:name="macro" w:semiHidden="1" w:unhideWhenUsed="1"/>
+    <w:lsdException w:name="toa heading" w:semiHidden="1" w:unhideWhenUsed="1"/>
+    <w:lsdException w:name="List" w:semiHidden="1" w:unhideWhenUsed="1"/>
+    <w:lsdException w:name="List Bullet" w:semiHidden="1" w:unhideWhenUsed="1"/>
+    <w:lsdException w:name="List Number" w:semiHidden="1" w:unhideWhenUsed="1"/>
+    <w:lsdException w:name="List 2" w:semiHidden="1" w:unhideWhenUsed="1"/>
+    <w:lsdException w:name="List 3" w:semiHidden="1" w:unhideWhenUsed="1"/>
+    <w:lsdException w:name="List 4" w:semiHidden="1" w:unhideWhenUsed="1"/>
+    <w:lsdException w:name="List 5" w:semiHidden="1" w:unhideWhenUsed="1"/>
+    <w:lsdException w:name="List Bullet 2" w:semiHidden="1" w:unhideWhenUsed="1"/>
+    <w:lsdException w:name="List Bullet 3" w:semiHidden="1" w:unhideWhenUsed="1"/>
+    <w:lsdException w:name="List Bullet 4" w:semiHidden="1" w:unhideWhenUsed="1"/>
+    <w:lsdException w:name="List Bullet 5" w:semiHidden="1" w:unhideWhenUsed="1"/>
+    <w:lsdException w:name="List Number 2" w:semiHidden="1" w:unhideWhenUsed="1"/>
+    <w:lsdException w:name="List Number 3" w:semiHidden="1" w:unhideWhenUsed="1"/>
+    <w:lsdException w:name="List Number 4" w:semiHidden="1" w:unhideWhenUsed="1"/>
+    <w:lsdException w:name="List Number 5" w:semiHidden="1" w:unhideWhenUsed="1"/>
+    <w:lsdException w:name="Title" w:uiPriority="10" w:qFormat="1"/>
+    <w:lsdException w:name="Closing" w:semiHidden="1" w:unhideWhenUsed="1"/>
+    <w:lsdException w:name="Signature" w:semiHidden="1" w:unhideWhenUsed="1"/>
+    <w:lsdException w:name="Default Paragraph Font" w:semiHidden="1" w:uiPriority="1" w:unhideWhenUsed="1"/>
+    <w:lsdException w:name="Body Text" w:semiHidden="1" w:unhideWhenUsed="1"/>
+    <w:lsdException w:name="Body Text Indent" w:semiHidden="1" w:unhideWhenUsed="1"/>
+    <w:lsdException w:name="List Continue" w:semiHidden="1" w:unhideWhenUsed="1"/>
+    <w:lsdException w:name="List Continue 2" w:semiHidden="1" w:unhideWhenUsed="1"/>
+    <w:lsdException w:name="List Continue 3" w:semiHidden="1" w:unhideWhenUsed="1"/>
+    <w:lsdException w:name="List Continue 4" w:semiHidden="1" w:unhideWhenUsed="1"/>
+    <w:lsdException w:name="List Continue 5" w:semiHidden="1" w:unhideWhenUsed="1"/>
+    <w:lsdException w:name="Message Header" w:semiHidden="1" w:unhideWhenUsed="1"/>
+    <w:lsdException w:name="Subtitle" w:uiPriority="11" w:qFormat="1"/>
+    <w:lsdException w:name="Salutation" w:semiHidden="1" w:unhideWhenUsed="1"/>
+    <w:lsdException w:name="Date" w:semiHidden="1" w:unhideWhenUsed="1"/>
+    <w:lsdException w:name="Body Text First Indent" w:semiHidden="1" w:unhideWhenUsed="1"/>
+    <w:lsdException w:name="Body Text First Indent 2" w:semiHidden="1" w:unhideWhenUsed="1"/>
+    <w:lsdException w:name="Note Heading" w:semiHidden="1" w:unhideWhenUsed="1"/>
+    <w:lsdException w:name="Body Text 2" w:semiHidden="1" w:unhideWhenUsed="1"/>
+    <w:lsdException w:name="Body Text 3" w:semiHidden="1" w:unhideWhenUsed="1"/>
+    <w:lsdException w:name="Body Text Indent 2" w:semiHidden="1" w:unhideWhenUsed="1"/>
+    <w:lsdException w:name="Body Text Indent 3" w:semiHidden="1" w:unhideWhenUsed="1"/>
+    <w:lsdException w:name="Block Text" w:semiHidden="1" w:unhideWhenUsed="1"/>
+    <w:lsdException w:name="Hyperlink" w:semiHidden="1" w:unhideWhenUsed="1"/>
+    <w:lsdException w:name="FollowedHyperlink" w:semiHidden="1" w:unhideWhenUsed="1"/>
+    <w:lsdException w:name="Strong" w:uiPriority="22" w:qFormat="1"/>
+    <w:lsdException w:name="Emphasis" w:uiPriority="20" w:qFormat="1"/>
+    <w:lsdException w:name="Document Map" w:semiHidden="1" w:unhideWhenUsed="1"/>
+    <w:lsdException w:name="Plain Text" w:semiHidden="1" w:unhideWhenUsed="1"/>
+    <w:lsdException w:name="E-mail Signature" w:semiHidden="1" w:unhideWhenUsed="1"/>
+    <w:lsdException w:name="HTML Top of Form" w:semiHidden="1" w:unhideWhenUsed="1"/>
+    <w:lsdException w:name="HTML Bottom of Form" w:semiHidden="1" w:unhideWhenUsed="1"/>
+    <w:lsdException w:name="Normal (Web)" w:semiHidden="1" w:unhideWhenUsed="1"/>
+    <w:lsdException w:name="HTML Acronym" w:semiHidden="1" w:unhideWhenUsed="1"/>
+    <w:lsdException w:name="HTML Address" w:semiHidden="1" w:unhideWhenUsed="1"/>
+    <w:lsdException w:name="HTML Cite" w:semiHidden="1" w:unhideWhenUsed="1"/>
+    <w:lsdException w:name="HTML Code" w:semiHidden="1" w:unhideWhenUsed="1"/>
+    <w:lsdException w:name="HTML Definition" w:semiHidden="1" w:unhideWhenUsed="1"/>
+    <w:lsdException w:name="HTML Keyboard" w:semiHidden="1" w:unhideWhenUsed="1"/>
+    <w:lsdException w:name="HTML Preformatted" w:semiHidden="1" w:unhideWhenUsed="1"/>
+    <w:lsdException w:name="HTML Sample" w:semiHidden="1" w:unhideWhenUsed="1"/>
+    <w:lsdException w:name="HTML Typewriter" w:semiHidden="1" w:unhideWhenUsed="1"/>
+    <w:lsdException w:name="HTML Variable" w:semiHidden="1" w:unhideWhenUsed="1"/>
+    <w:lsdException w:name="Normal Table" w:semiHidden="1" w:unhideWhenUsed="1"/>
+    <w:lsdException w:name="annotation subject" w:semiHidden="1" w:unhideWhenUsed="1"/>
+    <w:lsdException w:name="No List" w:semiHidden="1" w:unhideWhenUsed="1"/>
+    <w:lsdException w:name="Outline List 1" w:semiHidden="1" w:unhideWhenUsed="1"/>
+    <w:lsdException w:name="Outline List 2" w:semiHidden="1" w:unhideWhenUsed="1"/>
+    <w:lsdException w:name="Outline List 3" w:semiHidden="1" w:unhideWhenUsed="1"/>
+    <w:lsdException w:name="Table Simple 1" w:semiHidden="1" w:unhideWhenUsed="1"/>
+    <w:lsdException w:name="Table Simple 2" w:semiHidden="1" w:unhideWhenUsed="1"/>
+    <w:lsdException w:name="Table Simple 3" w:semiHidden="1" w:unhideWhenUsed="1"/>
+    <w:lsdException w:name="Table Classic 1" w:semiHidden="1" w:unhideWhenUsed="1"/>
+    <w:lsdException w:name="Table Classic 2" w:semiHidden="1" w:unhideWhenUsed="1"/>
+    <w:lsdException w:name="Table Classic 3" w:semiHidden="1" w:unhideWhenUsed="1"/>
+    <w:lsdException w:name="Table Classic 4" w:semiHidden="1" w:unhideWhenUsed="1"/>
+    <w:lsdException w:name="Table Colorful 1" w:semiHidden="1" w:unhideWhenUsed="1"/>
+    <w:lsdException w:name="Table Colorful 2" w:semiHidden="1" w:unhideWhenUsed="1"/>
+    <w:lsdException w:name="Table Colorful 3" w:semiHidden="1" w:unhideWhenUsed="1"/>
+    <w:lsdException w:name="Table Columns 1" w:semiHidden="1" w:unhideWhenUsed="1"/>
+    <w:lsdException w:name="Table Columns 2" w:semiHidden="1" w:unhideWhenUsed="1"/>
+    <w:lsdException w:name="Table Columns 3" w:semiHidden="1" w:unhideWhenUsed="1"/>
+    <w:lsdException w:name="Table Columns 4" w:semiHidden="1" w:unhideWhenUsed="1"/>
+    <w:lsdException w:name="Table Columns 5" w:semiHidden="1" w:unhideWhenUsed="1"/>
+    <w:lsdException w:name="Table Grid 1" w:semiHidden="1" w:unhideWhenUsed="1"/>
+    <w:lsdException w:name="Table Grid 2" w:semiHidden="1" w:unhideWhenUsed="1"/>
+    <w:lsdException w:name="Table Grid 3" w:semiHidden="1" w:unhideWhenUsed="1"/>
+    <w:lsdException w:name="Table Grid 4" w:semiHidden="1" w:unhideWhenUsed="1"/>
+    <w:lsdException w:name="Table Grid 5" w:semiHidden="1" w:unhideWhenUsed="1"/>
+    <w:lsdException w:name="Table Grid 6" w:semiHidden="1" w:unhideWhenUsed="1"/>
+    <w:lsdException w:name="Table Grid 7" w:semiHidden="1" w:unhideWhenUsed="1"/>
+    <w:lsdException w:name="Table Grid 8" w:semiHidden="1" w:unhideWhenUsed="1"/>
+    <w:lsdException w:name="Table List 1" w:semiHidden="1" w:unhideWhenUsed="1"/>
+    <w:lsdException w:name="Table List 2" w:semiHidden="1" w:unhideWhenUsed="1"/>
+    <w:lsdException w:name="Table List 3" w:semiHidden="1" w:unhideWhenUsed="1"/>
+    <w:lsdException w:name="Table List 4" w:semiHidden="1" w:unhideWhenUsed="1"/>
+    <w:lsdException w:name="Table List 5" w:semiHidden="1" w:unhideWhenUsed="1"/>
+    <w:lsdException w:name="Table List 6" w:semiHidden="1" w:unhideWhenUsed="1"/>
+    <w:lsdException w:name="Table List 7" w:semiHidden="1" w:unhideWhenUsed="1"/>
+    <w:lsdException w:name="Table List 8" w:semiHidden="1" w:unhideWhenUsed="1"/>
+    <w:lsdException w:name="Table 3D effects 1" w:semiHidden="1" w:unhideWhenUsed="1"/>
+    <w:lsdException w:name="Table 3D effects 2" w:semiHidden="1" w:unhideWhenUsed="1"/>
+    <w:lsdException w:name="Table 3D effects 3" w:semiHidden="1" w:unhideWhenUsed="1"/>
+    <w:lsdException w:name="Table Contemporary" w:semiHidden="1" w:unhideWhenUsed="1"/>
+    <w:lsdException w:name="Table Elegant" w:semiHidden="1" w:unhideWhenUsed="1"/>
+    <w:lsdException w:name="Table Professional" w:semiHidden="1" w:unhideWhenUsed="1"/>
+    <w:lsdException w:name="Table Subtle 1" w:semiHidden="1" w:unhideWhenUsed="1"/>
+    <w:lsdException w:name="Table Subtle 2" w:semiHidden="1" w:unhideWhenUsed="1"/>
+    <w:lsdException w:name="Table Web 1" w:semiHidden="1" w:unhideWhenUsed="1"/>
+    <w:lsdException w:name="Table Web 2" w:semiHidden="1" w:unhideWhenUsed="1"/>
+    <w:lsdException w:name="Table Web 3" w:semiHidden="1" w:unhideWhenUsed="1"/>
+    <w:lsdException w:name="Balloon Text" w:semiHidden="1" w:unhideWhenUsed="1"/>
+    <w:lsdException w:name="Table Grid" w:semiHidden="1" w:uiPriority="0" w:unhideWhenUsed="1"/>
+    <w:lsdException w:name="Table Theme" w:semiHidden="1" w:unhideWhenUsed="1"/>
+    <w:lsdException w:name="Placeholder Text" w:semiHidden="1"/>
+    <w:lsdException w:name="No Spacing" w:uiPriority="1" w:qFormat="1"/>
+    <w:lsdException w:name="Light Shading" w:uiPriority="60"/>
+    <w:lsdException w:name="Light List" w:uiPriority="61"/>
+    <w:lsdException w:name="Light Grid" w:uiPriority="62"/>
+    <w:lsdException w:name="Medium Shading 1" w:uiPriority="63"/>
+    <w:lsdException w:name="Medium Shading 2" w:uiPriority="64"/>
+    <w:lsdException w:name="Medium List 1" w:uiPriority="65"/>
+    <w:lsdException w:name="Medium List 2" w:uiPriority="66"/>
+    <w:lsdException w:name="Medium Grid 1" w:uiPriority="67"/>
+    <w:lsdException w:name="Medium Grid 2" w:uiPriority="68"/>
+    <w:lsdException w:name="Medium Grid 3" w:uiPriority="69"/>
+    <w:lsdException w:name="Dark List" w:uiPriority="70"/>
+    <w:lsdException w:name="Colorful Shading" w:uiPriority="71"/>
+    <w:lsdException w:name="Colorful List" w:uiPriority="72"/>
+    <w:lsdException w:name="Colorful Grid" w:uiPriority="73"/>
+    <w:lsdException w:name="Light Shading Accent 1" w:uiPriority="60"/>
+    <w:lsdException w:name="Light List Accent 1" w:uiPriority="61"/>
+    <w:lsdException w:name="Light Grid Accent 1" w:uiPriority="62"/>
+    <w:lsdException w:name="Medium Shading 1 Accent 1" w:uiPriority="63"/>
+    <w:lsdException w:name="Medium Shading 2 Accent 1" w:uiPriority="64"/>
+    <w:lsdException w:name="Medium List 1 Accent 1" w:uiPriority="65"/>
+    <w:lsdException w:name="Revision" w:semiHidden="1"/>
+    <w:lsdException w:name="List Paragraph" w:uiPriority="34" w:qFormat="1"/>
+    <w:lsdException w:name="Quote" w:uiPriority="29" w:qFormat="1"/>
+    <w:lsdException w:name="Intense Quote" w:uiPriority="30" w:qFormat="1"/>
+    <w:lsdException w:name="Medium List 2 Accent 1" w:uiPriority="66"/>
+    <w:lsdException w:name="Medium Grid 1 Accent 1" w:uiPriority="67"/>
+    <w:lsdException w:name="Medium Grid 2 Accent 1" w:uiPriority="68"/>
+    <w:lsdException w:name="Medium Grid 3 Accent 1" w:uiPriority="69"/>
+    <w:lsdException w:name="Dark List Accent 1" w:uiPriority="70"/>
+    <w:lsdException w:name="Colorful Shading Accent 1" w:uiPriority="71"/>
+    <w:lsdException w:name="Colorful List Accent 1" w:uiPriority="72"/>
+    <w:lsdException w:name="Colorful Grid Accent 1" w:uiPriority="73"/>
+    <w:lsdException w:name="Light Shading Accent 2" w:uiPriority="60"/>
+    <w:lsdException w:name="Light List Accent 2" w:uiPriority="61"/>
+    <w:lsdException w:name="Light Grid Accent 2" w:uiPriority="62"/>
+    <w:lsdException w:name="Medium Shading 1 Accent 2" w:uiPriority="63"/>
+    <w:lsdException w:name="Medium Shading 2 Accent 2" w:uiPriority="64"/>
+    <w:lsdException w:name="Medium List 1 Accent 2" w:uiPriority="65"/>
+    <w:lsdException w:name="Medium List 2 Accent 2" w:uiPriority="66"/>
+    <w:lsdException w:name="Medium Grid 1 Accent 2" w:uiPriority="67"/>
+    <w:lsdException w:name="Medium Grid 2 Accent 2" w:uiPriority="68"/>
+    <w:lsdException w:name="Medium Grid 3 Accent 2" w:uiPriority="69"/>
+    <w:lsdException w:name="Dark List Accent 2" w:uiPriority="70"/>
+    <w:lsdException w:name="Colorful Shading Accent 2" w:uiPriority="71"/>
+    <w:lsdException w:name="Colorful List Accent 2" w:uiPriority="72"/>
+    <w:lsdException w:name="Colorful Grid Accent 2" w:uiPriority="73"/>
+    <w:lsdException w:name="Light Shading Accent 3" w:uiPriority="60"/>
+    <w:lsdException w:name="Light List Accent 3" w:uiPriority="61"/>
+    <w:lsdException w:name="Light Grid Accent 3" w:uiPriority="62"/>
+    <w:lsdException w:name="Medium Shading 1 Accent 3" w:uiPriority="63"/>
+    <w:lsdException w:name="Medium Shading 2 Accent 3" w:uiPriority="64"/>
+    <w:lsdException w:name="Medium List 1 Accent 3" w:uiPriority="65"/>
+    <w:lsdException w:name="Medium List 2 Accent 3" w:uiPriority="66"/>
+    <w:lsdException w:name="Medium Grid 1 Accent 3" w:uiPriority="67"/>
+    <w:lsdException w:name="Medium Grid 2 Accent 3" w:uiPriority="68"/>
+    <w:lsdException w:name="Medium Grid 3 Accent 3" w:uiPriority="69"/>
+    <w:lsdException w:name="Dark List Accent 3" w:uiPriority="70"/>
+    <w:lsdException w:name="Colorful Shading Accent 3" w:uiPriority="71"/>
+    <w:lsdException w:name="Colorful List Accent 3" w:uiPriority="72"/>
+    <w:lsdException w:name="Colorful Grid Accent 3" w:uiPriority="73"/>
+    <w:lsdException w:name="Light Shading Accent 4" w:uiPriority="60"/>
+    <w:lsdException w:name="Light List Accent 4" w:uiPriority="61"/>
+    <w:lsdException w:name="Light Grid Accent 4" w:uiPriority="62"/>
+    <w:lsdException w:name="Medium Shading 1 Accent 4" w:uiPriority="63"/>
+    <w:lsdException w:name="Medium Shading 2 Accent 4" w:uiPriority="64"/>
+    <w:lsdException w:name="Medium List 1 Accent 4" w:uiPriority="65"/>
+    <w:lsdException w:name="Medium List 2 Accent 4" w:uiPriority="66"/>
+    <w:lsdException w:name="Medium Grid 1 Accent 4" w:uiPriority="67"/>
+    <w:lsdException w:name="Medium Grid 2 Accent 4" w:uiPriority="68"/>
+    <w:lsdException w:name="Medium Grid 3 Accent 4" w:uiPriority="69"/>
+    <w:lsdException w:name="Dark List Accent 4" w:uiPriority="70"/>
+    <w:lsdException w:name="Colorful Shading Accent 4" w:uiPriority="71"/>
+    <w:lsdException w:name="Colorful List Accent 4" w:uiPriority="72"/>
+    <w:lsdException w:name="Colorful Grid Accent 4" w:uiPriority="73"/>
+    <w:lsdException w:name="Light Shading Accent 5" w:uiPriority="60"/>
+    <w:lsdException w:name="Light List Accent 5" w:uiPriority="61"/>
+    <w:lsdException w:name="Light Grid Accent 5" w:uiPriority="62"/>
+    <w:lsdException w:name="Medium Shading 1 Accent 5" w:uiPriority="63"/>
+    <w:lsdException w:name="Medium Shading 2 Accent 5" w:uiPriority="64"/>
+    <w:lsdException w:name="Medium List 1 Accent 5" w:uiPriority="65"/>
+    <w:lsdException w:name="Medium List 2 Accent 5" w:uiPriority="66"/>
+    <w:lsdException w:name="Medium Grid 1 Accent 5" w:uiPriority="67"/>
+    <w:lsdException w:name="Medium Grid 2 Accent 5" w:uiPriority="68"/>
+    <w:lsdException w:name="Medium Grid 3 Accent 5" w:uiPriority="69"/>
+    <w:lsdException w:name="Dark List Accent 5" w:uiPriority="70"/>
+    <w:lsdException w:name="Colorful Shading Accent 5" w:uiPriority="71"/>
+    <w:lsdException w:name="Colorful List Accent 5" w:uiPriority="72"/>
+    <w:lsdException w:name="Colorful Grid Accent 5" w:uiPriority="73"/>
+    <w:lsdException w:name="Light Shading Accent 6" w:uiPriority="60"/>
+    <w:lsdException w:name="Light List Accent 6" w:uiPriority="61"/>
+    <w:lsdException w:name="Light Grid Accent 6" w:uiPriority="62"/>
+    <w:lsdException w:name="Medium Shading 1 Accent 6" w:uiPriority="63"/>
+    <w:lsdException w:name="Medium Shading 2 Accent 6" w:uiPriority="64"/>
+    <w:lsdException w:name="Medium List 1 Accent 6" w:uiPriority="65"/>
+    <w:lsdException w:name="Medium List 2 Accent 6" w:uiPriority="66"/>
+    <w:lsdException w:name="Medium Grid 1 Accent 6" w:uiPriority="67"/>
+    <w:lsdException w:name="Medium Grid 2 Accent 6" w:uiPriority="68"/>
+    <w:lsdException w:name="Medium Grid 3 Accent 6" w:uiPriority="69"/>
+    <w:lsdException w:name="Dark List Accent 6" w:uiPriority="70"/>
+    <w:lsdException w:name="Colorful Shading Accent 6" w:uiPriority="71"/>
+    <w:lsdException w:name="Colorful List Accent 6" w:uiPriority="72"/>
+    <w:lsdException w:name="Colorful Grid Accent 6" w:uiPriority="73"/>
+    <w:lsdException w:name="Subtle Emphasis" w:uiPriority="19" w:qFormat="1"/>
+    <w:lsdException w:name="Intense Emphasis" w:uiPriority="21" w:qFormat="1"/>
+    <w:lsdException w:name="Subtle Reference" w:uiPriority="31" w:qFormat="1"/>
+    <w:lsdException w:name="Intense Reference" w:uiPriority="32" w:qFormat="1"/>
+    <w:lsdException w:name="Book Title" w:uiPriority="33" w:qFormat="1"/>
+    <w:lsdException w:name="Bibliography" w:semiHidden="1" w:uiPriority="37" w:unhideWhenUsed="1"/>
+    <w:lsdException w:name="TOC Heading" w:semiHidden="1" w:uiPriority="39" w:unhideWhenUsed="1" w:qFormat="1"/>
+    <w:lsdException w:name="Plain Table 1" w:uiPriority="41"/>
+    <w:lsdException w:name="Plain Table 2" w:uiPriority="42"/>
+    <w:lsdException w:name="Plain Table 3" w:uiPriority="43"/>
+    <w:lsdException w:name="Plain Table 4" w:uiPriority="44"/>
+    <w:lsdException w:name="Plain Table 5" w:uiPriority="45"/>
+    <w:lsdException w:name="Grid Table Light" w:uiPriority="40"/>
+    <w:lsdException w:name="Grid Table 1 Light" w:uiPriority="46"/>
+    <w:lsdException w:name="Grid Table 2" w:uiPriority="47"/>
+    <w:lsdException w:name="Grid Table 3" w:uiPriority="48"/>
+    <w:lsdException w:name="Grid Table 4" w:uiPriority="49"/>
+    <w:lsdException w:name="Grid Table 5 Dark" w:uiPriority="50"/>
+    <w:lsdException w:name="Grid Table 6 Colorful" w:uiPriority="51"/>
+    <w:lsdException w:name="Grid Table 7 Colorful" w:uiPriority="52"/>
+    <w:lsdException w:name="Grid Table 1 Light Accent 1" w:uiPriority="46"/>
+    <w:lsdException w:name="Grid Table 2 Accent 1" w:uiPriority="47"/>
+    <w:lsdException w:name="Grid Table 3 Accent 1" w:uiPriority="48"/>
+    <w:lsdException w:name="Grid Table 4 Accent 1" w:uiPriority="49"/>
+    <w:lsdException w:name="Grid Table 5 Dark Accent 1" w:uiPriority="50"/>
+    <w:lsdException w:name="Grid Table 6 Colorful Accent 1" w:uiPriority="51"/>
+    <w:lsdException w:name="Grid Table 7 Colorful Accent 1" w:uiPriority="52"/>
+    <w:lsdException w:name="Grid Table 1 Light Accent 2" w:uiPriority="46"/>
+    <w:lsdException w:name="Grid Table 2 Accent 2" w:uiPriority="47"/>
+    <w:lsdException w:name="Grid Table 3 Accent 2" w:uiPriority="48"/>
+    <w:lsdException w:name="Grid Table 4 Accent 2" w:uiPriority="49"/>
+    <w:lsdException w:name="Grid Table 5 Dark Accent 2" w:uiPriority="50"/>
+    <w:lsdException w:name="Grid Table 6 Colorful Accent 2" w:uiPriority="51"/>
+    <w:lsdException w:name="Grid Table 7 Colorful Accent 2" w:uiPriority="52"/>
+    <w:lsdException w:name="Grid Table 1 Light Accent 3" w:uiPriority="46"/>
+    <w:lsdException w:name="Grid Table 2 Accent 3" w:uiPriority="47"/>
+    <w:lsdException w:name="Grid Table 3 Accent 3" w:uiPriority="48"/>
+    <w:lsdException w:name="Grid Table 4 Accent 3" w:uiPriority="49"/>
+    <w:lsdException w:name="Grid Table 5 Dark Accent 3" w:uiPriority="50"/>
+    <w:lsdException w:name="Grid Table 6 Colorful Accent 3" w:uiPriority="51"/>
+    <w:lsdException w:name="Grid Table 7 Colorful Accent 3" w:uiPriority="52"/>
+    <w:lsdException w:name="Grid Table 1 Light Accent 4" w:uiPriority="46"/>
+    <w:lsdException w:name="Grid Table 2 Accent 4" w:uiPriority="47"/>
+    <w:lsdException w:name="Grid Table 3 Accent 4" w:uiPriority="48"/>
+    <w:lsdException w:name="Grid Table 4 Accent 4" w:uiPriority="49"/>
+    <w:lsdException w:name="Grid Table 5 Dark Accent 4" w:uiPriority="50"/>
+    <w:lsdException w:name="Grid Table 6 Colorful Accent 4" w:uiPriority="51"/>
+    <w:lsdException w:name="Grid Table 7 Colorful Accent 4" w:uiPriority="52"/>
+    <w:lsdException w:name="Grid Table 1 Light Accent 5" w:uiPriority="46"/>
+    <w:lsdException w:name="Grid Table 2 Accent 5" w:uiPriority="47"/>
+    <w:lsdException w:name="Grid Table 3 Accent 5" w:uiPriority="48"/>
+    <w:lsdException w:name="Grid Table 4 Accent 5" w:uiPriority="49"/>
+    <w:lsdException w:name="Grid Table 5 Dark Accent 5" w:uiPriority="50"/>
+    <w:lsdException w:name="Grid Table 6 Colorful Accent 5" w:uiPriority="51"/>
+    <w:lsdException w:name="Grid Table 7 Colorful Accent 5" w:uiPriority="52"/>
+    <w:lsdException w:name="Grid Table 1 Light Accent 6" w:uiPriority="46"/>
+    <w:lsdException w:name="Grid Table 2 Accent 6" w:uiPriority="47"/>
+    <w:lsdException w:name="Grid Table 3 Accent 6" w:uiPriority="48"/>
+    <w:lsdException w:name="Grid Table 4 Accent 6" w:uiPriority="49"/>
+    <w:lsdException w:name="Grid Table 5 Dark Accent 6" w:uiPriority="50"/>
+    <w:lsdException w:name="Grid Table 6 Colorful Accent 6" w:uiPriority="51"/>
+    <w:lsdException w:name="Grid Table 7 Colorful Accent 6" w:uiPriority="52"/>
+    <w:lsdException w:name="List Table 1 Light" w:uiPriority="46"/>
+    <w:lsdException w:name="List Table 2" w:uiPriority="47"/>
+    <w:lsdException w:name="List Table 3" w:uiPriority="48"/>
+    <w:lsdException w:name="List Table 4" w:uiPriority="49"/>
+    <w:lsdException w:name="List Table 5 Dark" w:uiPriority="50"/>
+    <w:lsdException w:name="List Table 6 Colorful" w:uiPriority="51"/>
+    <w:lsdException w:name="List Table 7 Colorful" w:uiPriority="52"/>
+    <w:lsdException w:name="List Table 1 Light Accent 1" w:uiPriority="46"/>
+    <w:lsdException w:name="List Table 2 Accent 1" w:uiPriority="47"/>
+    <w:lsdException w:name="List Table 3 Accent 1" w:uiPriority="48"/>
+    <w:lsdException w:name="List Table 4 Accent 1" w:uiPriority="49"/>
+    <w:lsdException w:name="List Table 5 Dark Accent 1" w:uiPriority="50"/>
+    <w:lsdException w:name="List Table 6 Colorful Accent 1" w:uiPriority="51"/>
+    <w:lsdException w:name="List Table 7 Colorful Accent 1" w:uiPriority="52"/>
+    <w:lsdException w:name="List Table 1 Light Accent 2" w:uiPriority="46"/>
+    <w:lsdException w:name="List Table 2 Accent 2" w:uiPriority="47"/>
+    <w:lsdException w:name="List Table 3 Accent 2" w:uiPriority="48"/>
+    <w:lsdException w:name="List Table 4 Accent 2" w:uiPriority="49"/>
+    <w:lsdException w:name="List Table 5 Dark Accent 2" w:uiPriority="50"/>
+    <w:lsdException w:name="List Table 6 Colorful Accent 2" w:uiPriority="51"/>
+    <w:lsdException w:name="List Table 7 Colorful Accent 2" w:uiPriority="52"/>
+    <w:lsdException w:name="List Table 1 Light Accent 3" w:uiPriority="46"/>
+    <w:lsdException w:name="List Table 2 Accent 3" w:uiPriority="47"/>
+    <w:lsdException w:name="List Table 3 Accent 3" w:uiPriority="48"/>
+    <w:lsdException w:name="List Table 4 Accent 3" w:uiPriority="49"/>
+    <w:lsdException w:name="List Table 5 Dark Accent 3" w:uiPriority="50"/>
+    <w:lsdException w:name="List Table 6 Colorful Accent 3" w:uiPriority="51"/>
+    <w:lsdException w:name="List Table 7 Colorful Accent 3" w:uiPriority="52"/>
+    <w:lsdException w:name="List Table 1 Light Accent 4" w:uiPriority="46"/>
+    <w:lsdException w:name="List Table 2 Accent 4" w:uiPriority="47"/>
+    <w:lsdException w:name="List Table 3 Accent 4" w:uiPriority="48"/>
+    <w:lsdException w:name="List Table 4 Accent 4" w:uiPriority="49"/>
+    <w:lsdException w:name="List Table 5 Dark Accent 4" w:uiPriority="50"/>
+    <w:lsdException w:name="List Table 6 Colorful Accent 4" w:uiPriority="51"/>
+    <w:lsdException w:name="List Table 7 Colorful Accent 4" w:uiPriority="52"/>
+    <w:lsdException w:name="List Table 1 Light Accent 5" w:uiPriority="46"/>
+    <w:lsdException w:name="List Table 2 Accent 5" w:uiPriority="47"/>
+    <w:lsdException w:name="List Table 3 Accent 5" w:uiPriority="48"/>
+    <w:lsdException w:name="List Table 4 Accent 5" w:uiPriority="49"/>
+    <w:lsdException w:name="List Table 5 Dark Accent 5" w:uiPriority="50"/>
+    <w:lsdException w:name="List Table 6 Colorful Accent 5" w:uiPriority="51"/>
+    <w:lsdException w:name="List Table 7 Colorful Accent 5" w:uiPriority="52"/>
+    <w:lsdException w:name="List Table 1 Light Accent 6" w:uiPriority="46"/>
+    <w:lsdException w:name="List Table 2 Accent 6" w:uiPriority="47"/>
+    <w:lsdException w:name="List Table 3 Accent 6" w:uiPriority="48"/>
+    <w:lsdException w:name="List Table 4 Accent 6" w:uiPriority="49"/>
+    <w:lsdException w:name="List Table 5 Dark Accent 6" w:uiPriority="50"/>
+    <w:lsdException w:name="List Table 6 Colorful Accent 6" w:uiPriority="51"/>
+    <w:lsdException w:name="List Table 7 Colorful Accent 6" w:uiPriority="52"/>
+    <w:lsdException w:name="Mention" w:semiHidden="1" w:unhideWhenUsed="1"/>
+    <w:lsdException w:name="Smart Hyperlink" w:semiHidden="1" w:unhideWhenUsed="1"/>
+    <w:lsdException w:name="Hashtag" w:semiHidden="1" w:unhideWhenUsed="1"/>
+    <w:lsdException w:name="Unresolved Mention" w:semiHidden="1" w:unhideWhenUsed="1"/>
   </w:latentStyles>
   <w:style w:type="paragraph" w:default="1" w:styleId="a">
     <w:name w:val="Normal"/>
@@ -2461,7 +2694,7 @@
     <w:name w:val="heading 1"/>
     <w:basedOn w:val="a"/>
     <w:next w:val="a"/>
-    <w:link w:val="1Char"/>
+    <w:link w:val="10"/>
     <w:uiPriority w:val="9"/>
     <w:qFormat/>
     <w:rsid w:val="008C1A82"/>
@@ -2477,7 +2710,7 @@
     <w:name w:val="heading 2"/>
     <w:basedOn w:val="a"/>
     <w:next w:val="a"/>
-    <w:link w:val="2Char"/>
+    <w:link w:val="20"/>
     <w:uiPriority w:val="9"/>
     <w:unhideWhenUsed/>
     <w:qFormat/>
@@ -2536,23 +2769,16 @@
       <w:szCs w:val="20"/>
     </w:rPr>
     <w:tblPr>
-      <w:tblInd w:w="0" w:type="dxa"/>
       <w:tblBorders>
         <w:top w:val="single" w:sz="4" w:space="0" w:color="auto"/>
         <w:bottom w:val="single" w:sz="4" w:space="0" w:color="auto"/>
       </w:tblBorders>
-      <w:tblCellMar>
-        <w:top w:w="0" w:type="dxa"/>
-        <w:left w:w="108" w:type="dxa"/>
-        <w:bottom w:w="0" w:type="dxa"/>
-        <w:right w:w="108" w:type="dxa"/>
-      </w:tblCellMar>
     </w:tblPr>
   </w:style>
   <w:style w:type="paragraph" w:styleId="a4">
     <w:name w:val="Balloon Text"/>
     <w:basedOn w:val="a"/>
-    <w:link w:val="Char"/>
+    <w:link w:val="a5"/>
     <w:uiPriority w:val="99"/>
     <w:semiHidden/>
     <w:unhideWhenUsed/>
@@ -2562,8 +2788,8 @@
       <w:szCs w:val="18"/>
     </w:rPr>
   </w:style>
-  <w:style w:type="character" w:customStyle="1" w:styleId="Char">
-    <w:name w:val="批注框文本 Char"/>
+  <w:style w:type="character" w:customStyle="1" w:styleId="a5">
+    <w:name w:val="批注框文本 字符"/>
     <w:basedOn w:val="a0"/>
     <w:link w:val="a4"/>
     <w:uiPriority w:val="99"/>
@@ -2575,8 +2801,8 @@
       <w:szCs w:val="18"/>
     </w:rPr>
   </w:style>
-  <w:style w:type="character" w:customStyle="1" w:styleId="1Char">
-    <w:name w:val="标题 1 Char"/>
+  <w:style w:type="character" w:customStyle="1" w:styleId="10">
+    <w:name w:val="标题 1 字符"/>
     <w:basedOn w:val="a0"/>
     <w:link w:val="1"/>
     <w:uiPriority w:val="9"/>
@@ -2587,7 +2813,7 @@
       <w:szCs w:val="28"/>
     </w:rPr>
   </w:style>
-  <w:style w:type="paragraph" w:styleId="a5">
+  <w:style w:type="paragraph" w:styleId="a6">
     <w:name w:val="List Paragraph"/>
     <w:basedOn w:val="a"/>
     <w:uiPriority w:val="34"/>
@@ -2597,7 +2823,7 @@
       <w:ind w:firstLineChars="200" w:firstLine="420"/>
     </w:pPr>
   </w:style>
-  <w:style w:type="paragraph" w:styleId="a6">
+  <w:style w:type="paragraph" w:styleId="a7">
     <w:name w:val="No Spacing"/>
     <w:uiPriority w:val="1"/>
     <w:qFormat/>
@@ -2612,8 +2838,8 @@
       <w:szCs w:val="28"/>
     </w:rPr>
   </w:style>
-  <w:style w:type="character" w:customStyle="1" w:styleId="2Char">
-    <w:name w:val="标题 2 Char"/>
+  <w:style w:type="character" w:customStyle="1" w:styleId="20">
+    <w:name w:val="标题 2 字符"/>
     <w:basedOn w:val="a0"/>
     <w:link w:val="2"/>
     <w:uiPriority w:val="9"/>
@@ -2625,11 +2851,11 @@
       <w:szCs w:val="28"/>
     </w:rPr>
   </w:style>
-  <w:style w:type="paragraph" w:styleId="a7">
+  <w:style w:type="paragraph" w:styleId="a8">
     <w:name w:val="Subtitle"/>
     <w:basedOn w:val="a"/>
     <w:next w:val="a"/>
-    <w:link w:val="Char0"/>
+    <w:link w:val="a9"/>
     <w:uiPriority w:val="11"/>
     <w:qFormat/>
     <w:rsid w:val="003661D2"/>
@@ -2647,385 +2873,10 @@
       <w:szCs w:val="32"/>
     </w:rPr>
   </w:style>
-  <w:style w:type="character" w:customStyle="1" w:styleId="Char0">
-    <w:name w:val="副标题 Char"/>
+  <w:style w:type="character" w:customStyle="1" w:styleId="a9">
+    <w:name w:val="副标题 字符"/>
     <w:basedOn w:val="a0"/>
-    <w:link w:val="a7"/>
-    <w:uiPriority w:val="11"/>
-    <w:rsid w:val="003661D2"/>
-    <w:rPr>
-      <w:rFonts w:asciiTheme="majorHAnsi" w:eastAsia="宋体" w:hAnsiTheme="majorHAnsi" w:cstheme="majorBidi"/>
-      <w:b/>
-      <w:bCs/>
-      <w:kern w:val="28"/>
-      <w:sz w:val="32"/>
-      <w:szCs w:val="32"/>
-    </w:rPr>
-  </w:style>
-</w:styles>
-</file>
-
-<file path=word/stylesWithEffects.xml><?xml version="1.0" encoding="utf-8"?>
-<w:styles xmlns:wpc="http://schemas.microsoft.com/office/word/2010/wordprocessingCanvas" xmlns:mc="http://schemas.openxmlformats.org/markup-compatibility/2006" xmlns:o="urn:schemas-microsoft-com:office:office" xmlns:r="http://schemas.openxmlformats.org/officeDocument/2006/relationships" xmlns:m="http://schemas.openxmlformats.org/officeDocument/2006/math" xmlns:v="urn:schemas-microsoft-com:vml" xmlns:wp14="http://schemas.microsoft.com/office/word/2010/wordprocessingDrawing" xmlns:wp="http://schemas.openxmlformats.org/drawingml/2006/wordprocessingDrawing" xmlns:w10="urn:schemas-microsoft-com:office:word" xmlns:w="http://schemas.openxmlformats.org/wordprocessingml/2006/main" xmlns:w14="http://schemas.microsoft.com/office/word/2010/wordml" xmlns:wpg="http://schemas.microsoft.com/office/word/2010/wordprocessingGroup" xmlns:wpi="http://schemas.microsoft.com/office/word/2010/wordprocessingInk" xmlns:wne="http://schemas.microsoft.com/office/word/2006/wordml" xmlns:wps="http://schemas.microsoft.com/office/word/2010/wordprocessingShape" mc:Ignorable="w14 wp14">
-  <w:docDefaults>
-    <w:rPrDefault>
-      <w:rPr>
-        <w:rFonts w:asciiTheme="minorHAnsi" w:eastAsiaTheme="minorEastAsia" w:hAnsiTheme="minorHAnsi" w:cstheme="minorBidi"/>
-        <w:kern w:val="2"/>
-        <w:sz w:val="21"/>
-        <w:szCs w:val="22"/>
-        <w:lang w:val="en-US" w:eastAsia="zh-CN" w:bidi="ar-SA"/>
-      </w:rPr>
-    </w:rPrDefault>
-    <w:pPrDefault/>
-  </w:docDefaults>
-  <w:latentStyles w:defLockedState="0" w:defUIPriority="99" w:defSemiHidden="1" w:defUnhideWhenUsed="1" w:defQFormat="0" w:count="267">
-    <w:lsdException w:name="Normal" w:semiHidden="0" w:uiPriority="0" w:unhideWhenUsed="0" w:qFormat="1"/>
-    <w:lsdException w:name="heading 1" w:semiHidden="0" w:uiPriority="9" w:unhideWhenUsed="0" w:qFormat="1"/>
-    <w:lsdException w:name="heading 2" w:uiPriority="9" w:qFormat="1"/>
-    <w:lsdException w:name="heading 3" w:uiPriority="9" w:qFormat="1"/>
-    <w:lsdException w:name="heading 4" w:uiPriority="9" w:qFormat="1"/>
-    <w:lsdException w:name="heading 5" w:uiPriority="9" w:qFormat="1"/>
-    <w:lsdException w:name="heading 6" w:uiPriority="9" w:qFormat="1"/>
-    <w:lsdException w:name="heading 7" w:uiPriority="9" w:qFormat="1"/>
-    <w:lsdException w:name="heading 8" w:uiPriority="9" w:qFormat="1"/>
-    <w:lsdException w:name="heading 9" w:uiPriority="9" w:qFormat="1"/>
-    <w:lsdException w:name="toc 1" w:uiPriority="39"/>
-    <w:lsdException w:name="toc 2" w:uiPriority="39"/>
-    <w:lsdException w:name="toc 3" w:uiPriority="39"/>
-    <w:lsdException w:name="toc 4" w:uiPriority="39"/>
-    <w:lsdException w:name="toc 5" w:uiPriority="39"/>
-    <w:lsdException w:name="toc 6" w:uiPriority="39"/>
-    <w:lsdException w:name="toc 7" w:uiPriority="39"/>
-    <w:lsdException w:name="toc 8" w:uiPriority="39"/>
-    <w:lsdException w:name="toc 9" w:uiPriority="39"/>
-    <w:lsdException w:name="caption" w:uiPriority="35" w:qFormat="1"/>
-    <w:lsdException w:name="Title" w:semiHidden="0" w:uiPriority="10" w:unhideWhenUsed="0" w:qFormat="1"/>
-    <w:lsdException w:name="Default Paragraph Font" w:uiPriority="1"/>
-    <w:lsdException w:name="Subtitle" w:semiHidden="0" w:uiPriority="11" w:unhideWhenUsed="0" w:qFormat="1"/>
-    <w:lsdException w:name="Strong" w:semiHidden="0" w:uiPriority="22" w:unhideWhenUsed="0" w:qFormat="1"/>
-    <w:lsdException w:name="Emphasis" w:semiHidden="0" w:uiPriority="20" w:unhideWhenUsed="0" w:qFormat="1"/>
-    <w:lsdException w:name="Table Grid" w:semiHidden="0" w:uiPriority="0" w:unhideWhenUsed="0"/>
-    <w:lsdException w:name="Placeholder Text" w:unhideWhenUsed="0"/>
-    <w:lsdException w:name="No Spacing" w:semiHidden="0" w:uiPriority="1" w:unhideWhenUsed="0" w:qFormat="1"/>
-    <w:lsdException w:name="Light Shading" w:semiHidden="0" w:uiPriority="60" w:unhideWhenUsed="0"/>
-    <w:lsdException w:name="Light List" w:semiHidden="0" w:uiPriority="61" w:unhideWhenUsed="0"/>
-    <w:lsdException w:name="Light Grid" w:semiHidden="0" w:uiPriority="62" w:unhideWhenUsed="0"/>
-    <w:lsdException w:name="Medium Shading 1" w:semiHidden="0" w:uiPriority="63" w:unhideWhenUsed="0"/>
-    <w:lsdException w:name="Medium Shading 2" w:semiHidden="0" w:uiPriority="64" w:unhideWhenUsed="0"/>
-    <w:lsdException w:name="Medium List 1" w:semiHidden="0" w:uiPriority="65" w:unhideWhenUsed="0"/>
-    <w:lsdException w:name="Medium List 2" w:semiHidden="0" w:uiPriority="66" w:unhideWhenUsed="0"/>
-    <w:lsdException w:name="Medium Grid 1" w:semiHidden="0" w:uiPriority="67" w:unhideWhenUsed="0"/>
-    <w:lsdException w:name="Medium Grid 2" w:semiHidden="0" w:uiPriority="68" w:unhideWhenUsed="0"/>
-    <w:lsdException w:name="Medium Grid 3" w:semiHidden="0" w:uiPriority="69" w:unhideWhenUsed="0"/>
-    <w:lsdException w:name="Dark List" w:semiHidden="0" w:uiPriority="70" w:unhideWhenUsed="0"/>
-    <w:lsdException w:name="Colorful Shading" w:semiHidden="0" w:uiPriority="71" w:unhideWhenUsed="0"/>
-    <w:lsdException w:name="Colorful List" w:semiHidden="0" w:uiPriority="72" w:unhideWhenUsed="0"/>
-    <w:lsdException w:name="Colorful Grid" w:semiHidden="0" w:uiPriority="73" w:unhideWhenUsed="0"/>
-    <w:lsdException w:name="Light Shading Accent 1" w:semiHidden="0" w:uiPriority="60" w:unhideWhenUsed="0"/>
-    <w:lsdException w:name="Light List Accent 1" w:semiHidden="0" w:uiPriority="61" w:unhideWhenUsed="0"/>
-    <w:lsdException w:name="Light Grid Accent 1" w:semiHidden="0" w:uiPriority="62" w:unhideWhenUsed="0"/>
-    <w:lsdException w:name="Medium Shading 1 Accent 1" w:semiHidden="0" w:uiPriority="63" w:unhideWhenUsed="0"/>
-    <w:lsdException w:name="Medium Shading 2 Accent 1" w:semiHidden="0" w:uiPriority="64" w:unhideWhenUsed="0"/>
-    <w:lsdException w:name="Medium List 1 Accent 1" w:semiHidden="0" w:uiPriority="65" w:unhideWhenUsed="0"/>
-    <w:lsdException w:name="Revision" w:unhideWhenUsed="0"/>
-    <w:lsdException w:name="List Paragraph" w:semiHidden="0" w:uiPriority="34" w:unhideWhenUsed="0" w:qFormat="1"/>
-    <w:lsdException w:name="Quote" w:semiHidden="0" w:uiPriority="29" w:unhideWhenUsed="0" w:qFormat="1"/>
-    <w:lsdException w:name="Intense Quote" w:semiHidden="0" w:uiPriority="30" w:unhideWhenUsed="0" w:qFormat="1"/>
-    <w:lsdException w:name="Medium List 2 Accent 1" w:semiHidden="0" w:uiPriority="66" w:unhideWhenUsed="0"/>
-    <w:lsdException w:name="Medium Grid 1 Accent 1" w:semiHidden="0" w:uiPriority="67" w:unhideWhenUsed="0"/>
-    <w:lsdException w:name="Medium Grid 2 Accent 1" w:semiHidden="0" w:uiPriority="68" w:unhideWhenUsed="0"/>
-    <w:lsdException w:name="Medium Grid 3 Accent 1" w:semiHidden="0" w:uiPriority="69" w:unhideWhenUsed="0"/>
-    <w:lsdException w:name="Dark List Accent 1" w:semiHidden="0" w:uiPriority="70" w:unhideWhenUsed="0"/>
-    <w:lsdException w:name="Colorful Shading Accent 1" w:semiHidden="0" w:uiPriority="71" w:unhideWhenUsed="0"/>
-    <w:lsdException w:name="Colorful List Accent 1" w:semiHidden="0" w:uiPriority="72" w:unhideWhenUsed="0"/>
-    <w:lsdException w:name="Colorful Grid Accent 1" w:semiHidden="0" w:uiPriority="73" w:unhideWhenUsed="0"/>
-    <w:lsdException w:name="Light Shading Accent 2" w:semiHidden="0" w:uiPriority="60" w:unhideWhenUsed="0"/>
-    <w:lsdException w:name="Light List Accent 2" w:semiHidden="0" w:uiPriority="61" w:unhideWhenUsed="0"/>
-    <w:lsdException w:name="Light Grid Accent 2" w:semiHidden="0" w:uiPriority="62" w:unhideWhenUsed="0"/>
-    <w:lsdException w:name="Medium Shading 1 Accent 2" w:semiHidden="0" w:uiPriority="63" w:unhideWhenUsed="0"/>
-    <w:lsdException w:name="Medium Shading 2 Accent 2" w:semiHidden="0" w:uiPriority="64" w:unhideWhenUsed="0"/>
-    <w:lsdException w:name="Medium List 1 Accent 2" w:semiHidden="0" w:uiPriority="65" w:unhideWhenUsed="0"/>
-    <w:lsdException w:name="Medium List 2 Accent 2" w:semiHidden="0" w:uiPriority="66" w:unhideWhenUsed="0"/>
-    <w:lsdException w:name="Medium Grid 1 Accent 2" w:semiHidden="0" w:uiPriority="67" w:unhideWhenUsed="0"/>
-    <w:lsdException w:name="Medium Grid 2 Accent 2" w:semiHidden="0" w:uiPriority="68" w:unhideWhenUsed="0"/>
-    <w:lsdException w:name="Medium Grid 3 Accent 2" w:semiHidden="0" w:uiPriority="69" w:unhideWhenUsed="0"/>
-    <w:lsdException w:name="Dark List Accent 2" w:semiHidden="0" w:uiPriority="70" w:unhideWhenUsed="0"/>
-    <w:lsdException w:name="Colorful Shading Accent 2" w:semiHidden="0" w:uiPriority="71" w:unhideWhenUsed="0"/>
-    <w:lsdException w:name="Colorful List Accent 2" w:semiHidden="0" w:uiPriority="72" w:unhideWhenUsed="0"/>
-    <w:lsdException w:name="Colorful Grid Accent 2" w:semiHidden="0" w:uiPriority="73" w:unhideWhenUsed="0"/>
-    <w:lsdException w:name="Light Shading Accent 3" w:semiHidden="0" w:uiPriority="60" w:unhideWhenUsed="0"/>
-    <w:lsdException w:name="Light List Accent 3" w:semiHidden="0" w:uiPriority="61" w:unhideWhenUsed="0"/>
-    <w:lsdException w:name="Light Grid Accent 3" w:semiHidden="0" w:uiPriority="62" w:unhideWhenUsed="0"/>
-    <w:lsdException w:name="Medium Shading 1 Accent 3" w:semiHidden="0" w:uiPriority="63" w:unhideWhenUsed="0"/>
-    <w:lsdException w:name="Medium Shading 2 Accent 3" w:semiHidden="0" w:uiPriority="64" w:unhideWhenUsed="0"/>
-    <w:lsdException w:name="Medium List 1 Accent 3" w:semiHidden="0" w:uiPriority="65" w:unhideWhenUsed="0"/>
-    <w:lsdException w:name="Medium List 2 Accent 3" w:semiHidden="0" w:uiPriority="66" w:unhideWhenUsed="0"/>
-    <w:lsdException w:name="Medium Grid 1 Accent 3" w:semiHidden="0" w:uiPriority="67" w:unhideWhenUsed="0"/>
-    <w:lsdException w:name="Medium Grid 2 Accent 3" w:semiHidden="0" w:uiPriority="68" w:unhideWhenUsed="0"/>
-    <w:lsdException w:name="Medium Grid 3 Accent 3" w:semiHidden="0" w:uiPriority="69" w:unhideWhenUsed="0"/>
-    <w:lsdException w:name="Dark List Accent 3" w:semiHidden="0" w:uiPriority="70" w:unhideWhenUsed="0"/>
-    <w:lsdException w:name="Colorful Shading Accent 3" w:semiHidden="0" w:uiPriority="71" w:unhideWhenUsed="0"/>
-    <w:lsdException w:name="Colorful List Accent 3" w:semiHidden="0" w:uiPriority="72" w:unhideWhenUsed="0"/>
-    <w:lsdException w:name="Colorful Grid Accent 3" w:semiHidden="0" w:uiPriority="73" w:unhideWhenUsed="0"/>
-    <w:lsdException w:name="Light Shading Accent 4" w:semiHidden="0" w:uiPriority="60" w:unhideWhenUsed="0"/>
-    <w:lsdException w:name="Light List Accent 4" w:semiHidden="0" w:uiPriority="61" w:unhideWhenUsed="0"/>
-    <w:lsdException w:name="Light Grid Accent 4" w:semiHidden="0" w:uiPriority="62" w:unhideWhenUsed="0"/>
-    <w:lsdException w:name="Medium Shading 1 Accent 4" w:semiHidden="0" w:uiPriority="63" w:unhideWhenUsed="0"/>
-    <w:lsdException w:name="Medium Shading 2 Accent 4" w:semiHidden="0" w:uiPriority="64" w:unhideWhenUsed="0"/>
-    <w:lsdException w:name="Medium List 1 Accent 4" w:semiHidden="0" w:uiPriority="65" w:unhideWhenUsed="0"/>
-    <w:lsdException w:name="Medium List 2 Accent 4" w:semiHidden="0" w:uiPriority="66" w:unhideWhenUsed="0"/>
-    <w:lsdException w:name="Medium Grid 1 Accent 4" w:semiHidden="0" w:uiPriority="67" w:unhideWhenUsed="0"/>
-    <w:lsdException w:name="Medium Grid 2 Accent 4" w:semiHidden="0" w:uiPriority="68" w:unhideWhenUsed="0"/>
-    <w:lsdException w:name="Medium Grid 3 Accent 4" w:semiHidden="0" w:uiPriority="69" w:unhideWhenUsed="0"/>
-    <w:lsdException w:name="Dark List Accent 4" w:semiHidden="0" w:uiPriority="70" w:unhideWhenUsed="0"/>
-    <w:lsdException w:name="Colorful Shading Accent 4" w:semiHidden="0" w:uiPriority="71" w:unhideWhenUsed="0"/>
-    <w:lsdException w:name="Colorful List Accent 4" w:semiHidden="0" w:uiPriority="72" w:unhideWhenUsed="0"/>
-    <w:lsdException w:name="Colorful Grid Accent 4" w:semiHidden="0" w:uiPriority="73" w:unhideWhenUsed="0"/>
-    <w:lsdException w:name="Light Shading Accent 5" w:semiHidden="0" w:uiPriority="60" w:unhideWhenUsed="0"/>
-    <w:lsdException w:name="Light List Accent 5" w:semiHidden="0" w:uiPriority="61" w:unhideWhenUsed="0"/>
-    <w:lsdException w:name="Light Grid Accent 5" w:semiHidden="0" w:uiPriority="62" w:unhideWhenUsed="0"/>
-    <w:lsdException w:name="Medium Shading 1 Accent 5" w:semiHidden="0" w:uiPriority="63" w:unhideWhenUsed="0"/>
-    <w:lsdException w:name="Medium Shading 2 Accent 5" w:semiHidden="0" w:uiPriority="64" w:unhideWhenUsed="0"/>
-    <w:lsdException w:name="Medium List 1 Accent 5" w:semiHidden="0" w:uiPriority="65" w:unhideWhenUsed="0"/>
-    <w:lsdException w:name="Medium List 2 Accent 5" w:semiHidden="0" w:uiPriority="66" w:unhideWhenUsed="0"/>
-    <w:lsdException w:name="Medium Grid 1 Accent 5" w:semiHidden="0" w:uiPriority="67" w:unhideWhenUsed="0"/>
-    <w:lsdException w:name="Medium Grid 2 Accent 5" w:semiHidden="0" w:uiPriority="68" w:unhideWhenUsed="0"/>
-    <w:lsdException w:name="Medium Grid 3 Accent 5" w:semiHidden="0" w:uiPriority="69" w:unhideWhenUsed="0"/>
-    <w:lsdException w:name="Dark List Accent 5" w:semiHidden="0" w:uiPriority="70" w:unhideWhenUsed="0"/>
-    <w:lsdException w:name="Colorful Shading Accent 5" w:semiHidden="0" w:uiPriority="71" w:unhideWhenUsed="0"/>
-    <w:lsdException w:name="Colorful List Accent 5" w:semiHidden="0" w:uiPriority="72" w:unhideWhenUsed="0"/>
-    <w:lsdException w:name="Colorful Grid Accent 5" w:semiHidden="0" w:uiPriority="73" w:unhideWhenUsed="0"/>
-    <w:lsdException w:name="Light Shading Accent 6" w:semiHidden="0" w:uiPriority="60" w:unhideWhenUsed="0"/>
-    <w:lsdException w:name="Light List Accent 6" w:semiHidden="0" w:uiPriority="61" w:unhideWhenUsed="0"/>
-    <w:lsdException w:name="Light Grid Accent 6" w:semiHidden="0" w:uiPriority="62" w:unhideWhenUsed="0"/>
-    <w:lsdException w:name="Medium Shading 1 Accent 6" w:semiHidden="0" w:uiPriority="63" w:unhideWhenUsed="0"/>
-    <w:lsdException w:name="Medium Shading 2 Accent 6" w:semiHidden="0" w:uiPriority="64" w:unhideWhenUsed="0"/>
-    <w:lsdException w:name="Medium List 1 Accent 6" w:semiHidden="0" w:uiPriority="65" w:unhideWhenUsed="0"/>
-    <w:lsdException w:name="Medium List 2 Accent 6" w:semiHidden="0" w:uiPriority="66" w:unhideWhenUsed="0"/>
-    <w:lsdException w:name="Medium Grid 1 Accent 6" w:semiHidden="0" w:uiPriority="67" w:unhideWhenUsed="0"/>
-    <w:lsdException w:name="Medium Grid 2 Accent 6" w:semiHidden="0" w:uiPriority="68" w:unhideWhenUsed="0"/>
-    <w:lsdException w:name="Medium Grid 3 Accent 6" w:semiHidden="0" w:uiPriority="69" w:unhideWhenUsed="0"/>
-    <w:lsdException w:name="Dark List Accent 6" w:semiHidden="0" w:uiPriority="70" w:unhideWhenUsed="0"/>
-    <w:lsdException w:name="Colorful Shading Accent 6" w:semiHidden="0" w:uiPriority="71" w:unhideWhenUsed="0"/>
-    <w:lsdException w:name="Colorful List Accent 6" w:semiHidden="0" w:uiPriority="72" w:unhideWhenUsed="0"/>
-    <w:lsdException w:name="Colorful Grid Accent 6" w:semiHidden="0" w:uiPriority="73" w:unhideWhenUsed="0"/>
-    <w:lsdException w:name="Subtle Emphasis" w:semiHidden="0" w:uiPriority="19" w:unhideWhenUsed="0" w:qFormat="1"/>
-    <w:lsdException w:name="Intense Emphasis" w:semiHidden="0" w:uiPriority="21" w:unhideWhenUsed="0" w:qFormat="1"/>
-    <w:lsdException w:name="Subtle Reference" w:semiHidden="0" w:uiPriority="31" w:unhideWhenUsed="0" w:qFormat="1"/>
-    <w:lsdException w:name="Intense Reference" w:semiHidden="0" w:uiPriority="32" w:unhideWhenUsed="0" w:qFormat="1"/>
-    <w:lsdException w:name="Book Title" w:semiHidden="0" w:uiPriority="33" w:unhideWhenUsed="0" w:qFormat="1"/>
-    <w:lsdException w:name="Bibliography" w:uiPriority="37"/>
-    <w:lsdException w:name="TOC Heading" w:uiPriority="39" w:qFormat="1"/>
-  </w:latentStyles>
-  <w:style w:type="paragraph" w:default="1" w:styleId="a">
-    <w:name w:val="Normal"/>
-    <w:qFormat/>
-    <w:rsid w:val="008C1A82"/>
-    <w:pPr>
-      <w:widowControl w:val="0"/>
-      <w:jc w:val="both"/>
-    </w:pPr>
-    <w:rPr>
-      <w:rFonts w:asciiTheme="minorEastAsia" w:hAnsiTheme="minorEastAsia" w:cs="Times New Roman"/>
-      <w:sz w:val="28"/>
-      <w:szCs w:val="28"/>
-    </w:rPr>
-  </w:style>
-  <w:style w:type="paragraph" w:styleId="1">
-    <w:name w:val="heading 1"/>
-    <w:basedOn w:val="a"/>
-    <w:next w:val="a"/>
-    <w:link w:val="1Char"/>
-    <w:uiPriority w:val="9"/>
-    <w:qFormat/>
-    <w:rsid w:val="008C1A82"/>
-    <w:pPr>
-      <w:outlineLvl w:val="0"/>
-    </w:pPr>
-    <w:rPr>
-      <w:rFonts w:ascii="黑体" w:eastAsia="黑体" w:hAnsi="黑体"/>
-      <w:sz w:val="32"/>
-    </w:rPr>
-  </w:style>
-  <w:style w:type="paragraph" w:styleId="2">
-    <w:name w:val="heading 2"/>
-    <w:basedOn w:val="a"/>
-    <w:next w:val="a"/>
-    <w:link w:val="2Char"/>
-    <w:uiPriority w:val="9"/>
-    <w:unhideWhenUsed/>
-    <w:qFormat/>
-    <w:rsid w:val="004165D4"/>
-    <w:pPr>
-      <w:pBdr>
-        <w:left w:val="single" w:sz="24" w:space="4" w:color="BFBFBF" w:themeColor="background1" w:themeShade="BF"/>
-      </w:pBdr>
-      <w:ind w:leftChars="50" w:left="140"/>
-      <w:outlineLvl w:val="1"/>
-    </w:pPr>
-    <w:rPr>
-      <w:rFonts w:asciiTheme="minorHAnsi" w:hAnsiTheme="minorHAnsi" w:cstheme="minorHAnsi"/>
-      <w:color w:val="595959" w:themeColor="text1" w:themeTint="A6"/>
-    </w:rPr>
-  </w:style>
-  <w:style w:type="character" w:default="1" w:styleId="a0">
-    <w:name w:val="Default Paragraph Font"/>
-    <w:uiPriority w:val="1"/>
-    <w:semiHidden/>
-    <w:unhideWhenUsed/>
-  </w:style>
-  <w:style w:type="table" w:default="1" w:styleId="a1">
-    <w:name w:val="Normal Table"/>
-    <w:uiPriority w:val="99"/>
-    <w:semiHidden/>
-    <w:unhideWhenUsed/>
-    <w:tblPr>
-      <w:tblInd w:w="0" w:type="dxa"/>
-      <w:tblCellMar>
-        <w:top w:w="0" w:type="dxa"/>
-        <w:left w:w="108" w:type="dxa"/>
-        <w:bottom w:w="0" w:type="dxa"/>
-        <w:right w:w="108" w:type="dxa"/>
-      </w:tblCellMar>
-    </w:tblPr>
-  </w:style>
-  <w:style w:type="numbering" w:default="1" w:styleId="a2">
-    <w:name w:val="No List"/>
-    <w:uiPriority w:val="99"/>
-    <w:semiHidden/>
-    <w:unhideWhenUsed/>
-  </w:style>
-  <w:style w:type="table" w:styleId="a3">
-    <w:name w:val="Table Grid"/>
-    <w:basedOn w:val="a1"/>
-    <w:rsid w:val="00A92EAF"/>
-    <w:pPr>
-      <w:widowControl w:val="0"/>
-      <w:jc w:val="both"/>
-    </w:pPr>
-    <w:rPr>
-      <w:rFonts w:ascii="Times New Roman" w:eastAsia="宋体" w:hAnsi="Times New Roman" w:cs="Times New Roman"/>
-      <w:kern w:val="0"/>
-      <w:sz w:val="20"/>
-      <w:szCs w:val="20"/>
-    </w:rPr>
-    <w:tblPr>
-      <w:tblInd w:w="0" w:type="dxa"/>
-      <w:tblBorders>
-        <w:top w:val="single" w:sz="4" w:space="0" w:color="auto"/>
-        <w:bottom w:val="single" w:sz="4" w:space="0" w:color="auto"/>
-      </w:tblBorders>
-      <w:tblCellMar>
-        <w:top w:w="0" w:type="dxa"/>
-        <w:left w:w="108" w:type="dxa"/>
-        <w:bottom w:w="0" w:type="dxa"/>
-        <w:right w:w="108" w:type="dxa"/>
-      </w:tblCellMar>
-    </w:tblPr>
-  </w:style>
-  <w:style w:type="paragraph" w:styleId="a4">
-    <w:name w:val="Balloon Text"/>
-    <w:basedOn w:val="a"/>
-    <w:link w:val="Char"/>
-    <w:uiPriority w:val="99"/>
-    <w:semiHidden/>
-    <w:unhideWhenUsed/>
-    <w:rsid w:val="008C1A82"/>
-    <w:rPr>
-      <w:sz w:val="18"/>
-      <w:szCs w:val="18"/>
-    </w:rPr>
-  </w:style>
-  <w:style w:type="character" w:customStyle="1" w:styleId="Char">
-    <w:name w:val="批注框文本 Char"/>
-    <w:basedOn w:val="a0"/>
-    <w:link w:val="a4"/>
-    <w:uiPriority w:val="99"/>
-    <w:semiHidden/>
-    <w:rsid w:val="008C1A82"/>
-    <w:rPr>
-      <w:rFonts w:ascii="Times New Roman" w:eastAsia="宋体" w:hAnsi="Times New Roman" w:cs="Times New Roman"/>
-      <w:sz w:val="18"/>
-      <w:szCs w:val="18"/>
-    </w:rPr>
-  </w:style>
-  <w:style w:type="character" w:customStyle="1" w:styleId="1Char">
-    <w:name w:val="标题 1 Char"/>
-    <w:basedOn w:val="a0"/>
-    <w:link w:val="1"/>
-    <w:uiPriority w:val="9"/>
-    <w:rsid w:val="008C1A82"/>
-    <w:rPr>
-      <w:rFonts w:ascii="黑体" w:eastAsia="黑体" w:hAnsi="黑体" w:cs="Times New Roman"/>
-      <w:sz w:val="32"/>
-      <w:szCs w:val="28"/>
-    </w:rPr>
-  </w:style>
-  <w:style w:type="paragraph" w:styleId="a5">
-    <w:name w:val="List Paragraph"/>
-    <w:basedOn w:val="a"/>
-    <w:uiPriority w:val="34"/>
-    <w:qFormat/>
-    <w:rsid w:val="008C1A82"/>
-    <w:pPr>
-      <w:ind w:firstLineChars="200" w:firstLine="420"/>
-    </w:pPr>
-  </w:style>
-  <w:style w:type="paragraph" w:styleId="a6">
-    <w:name w:val="No Spacing"/>
-    <w:uiPriority w:val="1"/>
-    <w:qFormat/>
-    <w:rsid w:val="006404CC"/>
-    <w:pPr>
-      <w:widowControl w:val="0"/>
-      <w:jc w:val="both"/>
-    </w:pPr>
-    <w:rPr>
-      <w:rFonts w:asciiTheme="minorEastAsia" w:hAnsiTheme="minorEastAsia" w:cs="Times New Roman"/>
-      <w:sz w:val="28"/>
-      <w:szCs w:val="28"/>
-    </w:rPr>
-  </w:style>
-  <w:style w:type="character" w:customStyle="1" w:styleId="2Char">
-    <w:name w:val="标题 2 Char"/>
-    <w:basedOn w:val="a0"/>
-    <w:link w:val="2"/>
-    <w:uiPriority w:val="9"/>
-    <w:rsid w:val="004165D4"/>
-    <w:rPr>
-      <w:rFonts w:cstheme="minorHAnsi"/>
-      <w:color w:val="595959" w:themeColor="text1" w:themeTint="A6"/>
-      <w:sz w:val="28"/>
-      <w:szCs w:val="28"/>
-    </w:rPr>
-  </w:style>
-  <w:style w:type="paragraph" w:styleId="a7">
-    <w:name w:val="Subtitle"/>
-    <w:basedOn w:val="a"/>
-    <w:next w:val="a"/>
-    <w:link w:val="Char0"/>
-    <w:uiPriority w:val="11"/>
-    <w:qFormat/>
-    <w:rsid w:val="003661D2"/>
-    <w:pPr>
-      <w:spacing w:before="240" w:after="60" w:line="312" w:lineRule="auto"/>
-      <w:jc w:val="center"/>
-      <w:outlineLvl w:val="1"/>
-    </w:pPr>
-    <w:rPr>
-      <w:rFonts w:asciiTheme="majorHAnsi" w:eastAsia="宋体" w:hAnsiTheme="majorHAnsi" w:cstheme="majorBidi"/>
-      <w:b/>
-      <w:bCs/>
-      <w:kern w:val="28"/>
-      <w:sz w:val="32"/>
-      <w:szCs w:val="32"/>
-    </w:rPr>
-  </w:style>
-  <w:style w:type="character" w:customStyle="1" w:styleId="Char0">
-    <w:name w:val="副标题 Char"/>
-    <w:basedOn w:val="a0"/>
-    <w:link w:val="a7"/>
+    <w:link w:val="a8"/>
     <w:uiPriority w:val="11"/>
     <w:rsid w:val="003661D2"/>
     <w:rPr>

--- a/图书馆系统_陈中渊16271110_李琛16271116_何智彬16154123.docx
+++ b/图书馆系统_陈中渊16271110_李琛16271116_何智彬16154123.docx
@@ -1,6 +1,6 @@
 
 <file path=word/document.xml><?xml version="1.0" encoding="utf-8"?>
-<w:document xmlns:wpc="http://schemas.microsoft.com/office/word/2010/wordprocessingCanvas" xmlns:cx="http://schemas.microsoft.com/office/drawing/2014/chartex" xmlns:cx1="http://schemas.microsoft.com/office/drawing/2015/9/8/chartex" xmlns:cx2="http://schemas.microsoft.com/office/drawing/2015/10/21/chartex" xmlns:cx3="http://schemas.microsoft.com/office/drawing/2016/5/9/chartex" xmlns:cx4="http://schemas.microsoft.com/office/drawing/2016/5/10/chartex" xmlns:cx5="http://schemas.microsoft.com/office/drawing/2016/5/11/chartex" xmlns:cx6="http://schemas.microsoft.com/office/drawing/2016/5/12/chartex" xmlns:cx7="http://schemas.microsoft.com/office/drawing/2016/5/13/chartex" xmlns:cx8="http://schemas.microsoft.com/office/drawing/2016/5/14/chartex" xmlns:mc="http://schemas.openxmlformats.org/markup-compatibility/2006" xmlns:aink="http://schemas.microsoft.com/office/drawing/2016/ink" xmlns:am3d="http://schemas.microsoft.com/office/drawing/2017/model3d" xmlns:o="urn:schemas-microsoft-com:office:office" xmlns:r="http://schemas.openxmlformats.org/officeDocument/2006/relationships" xmlns:m="http://schemas.openxmlformats.org/officeDocument/2006/math" xmlns:v="urn:schemas-microsoft-com:vml" xmlns:wp14="http://schemas.microsoft.com/office/word/2010/wordprocessingDrawing" xmlns:wp="http://schemas.openxmlformats.org/drawingml/2006/wordprocessingDrawing" xmlns:w10="urn:schemas-microsoft-com:office:word" xmlns:w="http://schemas.openxmlformats.org/wordprocessingml/2006/main" xmlns:w14="http://schemas.microsoft.com/office/word/2010/wordml" xmlns:w15="http://schemas.microsoft.com/office/word/2012/wordml" xmlns:w16cid="http://schemas.microsoft.com/office/word/2016/wordml/cid" xmlns:w16se="http://schemas.microsoft.com/office/word/2015/wordml/symex" xmlns:wpg="http://schemas.microsoft.com/office/word/2010/wordprocessingGroup" xmlns:wpi="http://schemas.microsoft.com/office/word/2010/wordprocessingInk" xmlns:wne="http://schemas.microsoft.com/office/word/2006/wordml" xmlns:wps="http://schemas.microsoft.com/office/word/2010/wordprocessingShape" mc:Ignorable="w14 w15 w16se w16cid wp14">
+<w:document xmlns:wpc="http://schemas.microsoft.com/office/word/2010/wordprocessingCanvas" xmlns:mo="http://schemas.microsoft.com/office/mac/office/2008/main" xmlns:mc="http://schemas.openxmlformats.org/markup-compatibility/2006" xmlns:mv="urn:schemas-microsoft-com:mac:vml" xmlns:o="urn:schemas-microsoft-com:office:office" xmlns:r="http://schemas.openxmlformats.org/officeDocument/2006/relationships" xmlns:m="http://schemas.openxmlformats.org/officeDocument/2006/math" xmlns:v="urn:schemas-microsoft-com:vml" xmlns:wp14="http://schemas.microsoft.com/office/word/2010/wordprocessingDrawing" xmlns:wp="http://schemas.openxmlformats.org/drawingml/2006/wordprocessingDrawing" xmlns:w10="urn:schemas-microsoft-com:office:word" xmlns:w="http://schemas.openxmlformats.org/wordprocessingml/2006/main" xmlns:w14="http://schemas.microsoft.com/office/word/2010/wordml" xmlns:w15="http://schemas.microsoft.com/office/word/2012/wordml" xmlns:wpg="http://schemas.microsoft.com/office/word/2010/wordprocessingGroup" xmlns:wpi="http://schemas.microsoft.com/office/word/2010/wordprocessingInk" xmlns:wne="http://schemas.microsoft.com/office/word/2006/wordml" xmlns:wps="http://schemas.microsoft.com/office/word/2010/wordprocessingShape" mc:Ignorable="w14 w15 wp14">
   <w:body>
     <w:p>
       <w:pPr>
@@ -11,7 +11,7 @@
           <w:noProof/>
         </w:rPr>
         <w:drawing>
-          <wp:inline distT="0" distB="0" distL="0" distR="0" wp14:anchorId="0BFBC765" wp14:editId="551D2523">
+          <wp:inline distT="0" distB="0" distL="0" distR="0" wp14:anchorId="5C614DDC" wp14:editId="1BF4D1F4">
             <wp:extent cx="3533775" cy="504825"/>
             <wp:effectExtent l="0" t="0" r="9525" b="9525"/>
             <wp:docPr id="1" name="图片 1" descr="hd-name-gif-s"/>
@@ -339,11 +339,9 @@
             <w:pPr>
               <w:jc w:val="center"/>
             </w:pPr>
-            <w:proofErr w:type="gramStart"/>
             <w:r>
               <w:t>陈中渊</w:t>
             </w:r>
-            <w:proofErr w:type="gramEnd"/>
             <w:r>
               <w:rPr>
                 <w:rFonts w:hint="eastAsia"/>
@@ -530,21 +528,7 @@
         <w:rPr>
           <w:rFonts w:hint="eastAsia"/>
         </w:rPr>
-        <w:t>本系统模拟学生在图书馆借阅图书的管理内容，设有</w:t>
-      </w:r>
-      <w:proofErr w:type="gramStart"/>
-      <w:r>
-        <w:rPr>
-          <w:rFonts w:hint="eastAsia"/>
-        </w:rPr>
-        <w:t>借书数</w:t>
-      </w:r>
-      <w:proofErr w:type="gramEnd"/>
-      <w:r>
-        <w:rPr>
-          <w:rFonts w:hint="eastAsia"/>
-        </w:rPr>
-        <w:t>上限和借书期限。</w:t>
+        <w:t>本系统模拟学生在图书馆借阅图书的管理内容，设有借书数上限和借书期限。</w:t>
       </w:r>
     </w:p>
     <w:p>
@@ -617,19 +601,11 @@
         </w:numPr>
         <w:ind w:firstLineChars="0"/>
       </w:pPr>
-      <w:proofErr w:type="gramStart"/>
-      <w:r>
-        <w:rPr>
-          <w:rFonts w:hint="eastAsia"/>
-        </w:rPr>
-        <w:t>陈中渊</w:t>
-      </w:r>
-      <w:proofErr w:type="gramEnd"/>
-      <w:r>
-        <w:rPr>
-          <w:rFonts w:hint="eastAsia"/>
-        </w:rPr>
-        <w:t xml:space="preserve"> 16271110</w:t>
+      <w:r>
+        <w:rPr>
+          <w:rFonts w:hint="eastAsia"/>
+        </w:rPr>
+        <w:t>陈中渊 16271110</w:t>
       </w:r>
     </w:p>
     <w:p>
@@ -742,7 +718,7 @@
           <w:szCs w:val="24"/>
         </w:rPr>
         <w:drawing>
-          <wp:inline distT="0" distB="0" distL="0" distR="0">
+          <wp:inline distT="0" distB="0" distL="0" distR="0" wp14:anchorId="1A273218" wp14:editId="6CB97BE3">
             <wp:extent cx="4773955" cy="3467493"/>
             <wp:effectExtent l="0" t="0" r="7620" b="0"/>
             <wp:docPr id="4" name="图片 4" descr="C:\Users\asus\Documents\Tencent Files\1194452940\Image\C2C\LHA@JF0OM]JB3T)Y@4_NOI9.png"/>
@@ -840,35 +816,7 @@
         <w:rPr>
           <w:rFonts w:hint="eastAsia"/>
         </w:rPr>
-        <w:t>图书在线借阅功能是一种新的图书借阅形式。该系统利用</w:t>
-      </w:r>
-      <w:proofErr w:type="spellStart"/>
-      <w:r>
-        <w:rPr>
-          <w:rFonts w:hint="eastAsia"/>
-        </w:rPr>
-        <w:t>mysql</w:t>
-      </w:r>
-      <w:proofErr w:type="spellEnd"/>
-      <w:r>
-        <w:rPr>
-          <w:rFonts w:hint="eastAsia"/>
-        </w:rPr>
-        <w:t>作为数据库，在前台实现用户登录、图书查阅、个人信息管理功能；在后台实现图书录入、借书证办理、图书</w:t>
-      </w:r>
-      <w:proofErr w:type="gramStart"/>
-      <w:r>
-        <w:rPr>
-          <w:rFonts w:hint="eastAsia"/>
-        </w:rPr>
-        <w:t>还借和统计</w:t>
-      </w:r>
-      <w:proofErr w:type="gramEnd"/>
-      <w:r>
-        <w:rPr>
-          <w:rFonts w:hint="eastAsia"/>
-        </w:rPr>
-        <w:t>维护功能。</w:t>
+        <w:t>图书在线借阅功能是一种新的图书借阅形式。该系统利用mysql作为数据库，在前台实现用户登录、图书查阅、个人信息管理功能；在后台实现图书录入、借书证办理、图书还借和统计维护功能。</w:t>
       </w:r>
     </w:p>
     <w:p>
@@ -1364,7 +1312,7 @@
         </w:rPr>
         <w:lastRenderedPageBreak/>
         <w:drawing>
-          <wp:inline distT="0" distB="0" distL="0" distR="0" wp14:anchorId="1A9D4769" wp14:editId="645BF84C">
+          <wp:inline distT="0" distB="0" distL="0" distR="0" wp14:anchorId="22D2A402" wp14:editId="05EAB3FA">
             <wp:extent cx="5274310" cy="4577080"/>
             <wp:effectExtent l="0" t="0" r="2540" b="0"/>
             <wp:docPr id="3" name="图片 3"/>
@@ -1399,73 +1347,66 @@
           </wp:inline>
         </w:drawing>
       </w:r>
+    </w:p>
+    <w:p>
+      <w:pPr>
+        <w:jc w:val="center"/>
+        <w:rPr>
+          <w:u w:val="single"/>
+        </w:rPr>
+      </w:pPr>
+      <w:r>
+        <w:rPr>
+          <w:sz w:val="24"/>
+        </w:rPr>
+        <w:t>图</w:t>
+      </w:r>
+      <w:r>
+        <w:rPr>
+          <w:rFonts w:hint="eastAsia"/>
+          <w:sz w:val="24"/>
+        </w:rPr>
+        <w:t>2：图书管理系统数据库ER图</w:t>
+      </w:r>
+    </w:p>
+    <w:p>
+      <w:pPr>
+        <w:rPr>
+          <w:u w:val="single"/>
+        </w:rPr>
+      </w:pPr>
+      <w:r>
+        <w:rPr>
+          <w:rFonts w:hint="eastAsia"/>
+          <w:u w:val="single"/>
+        </w:rPr>
+        <w:t>扣款规则</w:t>
+      </w:r>
+    </w:p>
+    <w:p>
+      <w:r>
+        <w:rPr>
+          <w:rFonts w:hint="eastAsia"/>
+        </w:rPr>
+        <w:t>30天内还书不扣款，30天以上还书每逾期一天每本书扣款0.6元。</w:t>
+      </w:r>
+    </w:p>
+    <w:p>
+      <w:pPr>
+        <w:rPr>
+          <w:rFonts w:hint="eastAsia"/>
+        </w:rPr>
+      </w:pPr>
+      <w:r>
+        <w:rPr>
+          <w:rFonts w:hint="eastAsia"/>
+        </w:rPr>
+        <w:t>丢失书本须三倍原价偿还或购置原书，稀有书籍或外文书籍须五倍原价偿还。</w:t>
+      </w:r>
+    </w:p>
+    <w:p>
       <w:bookmarkStart w:id="0" w:name="_GoBack"/>
       <w:bookmarkEnd w:id="0"/>
-    </w:p>
-    <w:p>
-      <w:pPr>
-        <w:jc w:val="center"/>
-        <w:rPr>
-          <w:u w:val="single"/>
-        </w:rPr>
-      </w:pPr>
-      <w:r>
-        <w:rPr>
-          <w:sz w:val="24"/>
-        </w:rPr>
-        <w:t>图</w:t>
-      </w:r>
-      <w:r>
-        <w:rPr>
-          <w:rFonts w:hint="eastAsia"/>
-          <w:sz w:val="24"/>
-        </w:rPr>
-        <w:t>2：图书管理系统数据库ER图</w:t>
-      </w:r>
-    </w:p>
-    <w:p>
-      <w:pPr>
-        <w:rPr>
-          <w:u w:val="single"/>
-        </w:rPr>
-      </w:pPr>
-      <w:r>
-        <w:rPr>
-          <w:rFonts w:hint="eastAsia"/>
-          <w:u w:val="single"/>
-        </w:rPr>
-        <w:t>扣款规则</w:t>
-      </w:r>
-    </w:p>
-    <w:p>
-      <w:r>
-        <w:rPr>
-          <w:rFonts w:hint="eastAsia"/>
-        </w:rPr>
-        <w:t>30天内还书不扣款，30天以上</w:t>
-      </w:r>
-      <w:proofErr w:type="gramStart"/>
-      <w:r>
-        <w:rPr>
-          <w:rFonts w:hint="eastAsia"/>
-        </w:rPr>
-        <w:t>还书每</w:t>
-      </w:r>
-      <w:proofErr w:type="gramEnd"/>
-      <w:r>
-        <w:rPr>
-          <w:rFonts w:hint="eastAsia"/>
-        </w:rPr>
-        <w:t>逾期一天每本书扣款0.6元。</w:t>
-      </w:r>
-    </w:p>
-    <w:p>
-      <w:r>
-        <w:rPr>
-          <w:rFonts w:hint="eastAsia"/>
-        </w:rPr>
-        <w:t>丢失书本须三倍原价偿还或购置原书，稀有书籍或外文书籍须五倍原价偿还。</w:t>
-      </w:r>
     </w:p>
     <w:p>
       <w:pPr>
@@ -1500,8 +1441,8 @@
 </file>
 
 <file path=word/numbering.xml><?xml version="1.0" encoding="utf-8"?>
-<w:numbering xmlns:wpc="http://schemas.microsoft.com/office/word/2010/wordprocessingCanvas" xmlns:cx="http://schemas.microsoft.com/office/drawing/2014/chartex" xmlns:cx1="http://schemas.microsoft.com/office/drawing/2015/9/8/chartex" xmlns:cx2="http://schemas.microsoft.com/office/drawing/2015/10/21/chartex" xmlns:cx3="http://schemas.microsoft.com/office/drawing/2016/5/9/chartex" xmlns:cx4="http://schemas.microsoft.com/office/drawing/2016/5/10/chartex" xmlns:cx5="http://schemas.microsoft.com/office/drawing/2016/5/11/chartex" xmlns:cx6="http://schemas.microsoft.com/office/drawing/2016/5/12/chartex" xmlns:cx7="http://schemas.microsoft.com/office/drawing/2016/5/13/chartex" xmlns:cx8="http://schemas.microsoft.com/office/drawing/2016/5/14/chartex" xmlns:mc="http://schemas.openxmlformats.org/markup-compatibility/2006" xmlns:aink="http://schemas.microsoft.com/office/drawing/2016/ink" xmlns:am3d="http://schemas.microsoft.com/office/drawing/2017/model3d" xmlns:o="urn:schemas-microsoft-com:office:office" xmlns:r="http://schemas.openxmlformats.org/officeDocument/2006/relationships" xmlns:m="http://schemas.openxmlformats.org/officeDocument/2006/math" xmlns:v="urn:schemas-microsoft-com:vml" xmlns:wp14="http://schemas.microsoft.com/office/word/2010/wordprocessingDrawing" xmlns:wp="http://schemas.openxmlformats.org/drawingml/2006/wordprocessingDrawing" xmlns:w10="urn:schemas-microsoft-com:office:word" xmlns:w="http://schemas.openxmlformats.org/wordprocessingml/2006/main" xmlns:w14="http://schemas.microsoft.com/office/word/2010/wordml" xmlns:w15="http://schemas.microsoft.com/office/word/2012/wordml" xmlns:w16cid="http://schemas.microsoft.com/office/word/2016/wordml/cid" xmlns:w16se="http://schemas.microsoft.com/office/word/2015/wordml/symex" xmlns:wpg="http://schemas.microsoft.com/office/word/2010/wordprocessingGroup" xmlns:wpi="http://schemas.microsoft.com/office/word/2010/wordprocessingInk" xmlns:wne="http://schemas.microsoft.com/office/word/2006/wordml" xmlns:wps="http://schemas.microsoft.com/office/word/2010/wordprocessingShape" mc:Ignorable="w14 w15 w16se w16cid wp14">
-  <w:abstractNum w:abstractNumId="0" w15:restartNumberingAfterBreak="0">
+<w:numbering xmlns:wpc="http://schemas.microsoft.com/office/word/2010/wordprocessingCanvas" xmlns:mo="http://schemas.microsoft.com/office/mac/office/2008/main" xmlns:mc="http://schemas.openxmlformats.org/markup-compatibility/2006" xmlns:mv="urn:schemas-microsoft-com:mac:vml" xmlns:o="urn:schemas-microsoft-com:office:office" xmlns:r="http://schemas.openxmlformats.org/officeDocument/2006/relationships" xmlns:m="http://schemas.openxmlformats.org/officeDocument/2006/math" xmlns:v="urn:schemas-microsoft-com:vml" xmlns:wp14="http://schemas.microsoft.com/office/word/2010/wordprocessingDrawing" xmlns:wp="http://schemas.openxmlformats.org/drawingml/2006/wordprocessingDrawing" xmlns:w10="urn:schemas-microsoft-com:office:word" xmlns:w="http://schemas.openxmlformats.org/wordprocessingml/2006/main" xmlns:w14="http://schemas.microsoft.com/office/word/2010/wordml" xmlns:w15="http://schemas.microsoft.com/office/word/2012/wordml" xmlns:wpg="http://schemas.microsoft.com/office/word/2010/wordprocessingGroup" xmlns:wpi="http://schemas.microsoft.com/office/word/2010/wordprocessingInk" xmlns:wne="http://schemas.microsoft.com/office/word/2006/wordml" xmlns:wps="http://schemas.microsoft.com/office/word/2010/wordprocessingShape" mc:Ignorable="w14 w15 wp14">
+  <w:abstractNum w:abstractNumId="0">
     <w:nsid w:val="219454CA"/>
     <w:multiLevelType w:val="hybridMultilevel"/>
     <w:tmpl w:val="C3DC4C44"/>
@@ -1587,7 +1528,7 @@
       </w:pPr>
     </w:lvl>
   </w:abstractNum>
-  <w:abstractNum w:abstractNumId="1" w15:restartNumberingAfterBreak="0">
+  <w:abstractNum w:abstractNumId="1">
     <w:nsid w:val="23BF7CB2"/>
     <w:multiLevelType w:val="hybridMultilevel"/>
     <w:tmpl w:val="B07C33A2"/>
@@ -1676,7 +1617,7 @@
       </w:pPr>
     </w:lvl>
   </w:abstractNum>
-  <w:abstractNum w:abstractNumId="2" w15:restartNumberingAfterBreak="0">
+  <w:abstractNum w:abstractNumId="2">
     <w:nsid w:val="2DC467AE"/>
     <w:multiLevelType w:val="hybridMultilevel"/>
     <w:tmpl w:val="C064466A"/>
@@ -1765,7 +1706,7 @@
       </w:pPr>
     </w:lvl>
   </w:abstractNum>
-  <w:abstractNum w:abstractNumId="3" w15:restartNumberingAfterBreak="0">
+  <w:abstractNum w:abstractNumId="3">
     <w:nsid w:val="444B2D7B"/>
     <w:multiLevelType w:val="hybridMultilevel"/>
     <w:tmpl w:val="59D82E3E"/>
@@ -1854,7 +1795,7 @@
       </w:pPr>
     </w:lvl>
   </w:abstractNum>
-  <w:abstractNum w:abstractNumId="4" w15:restartNumberingAfterBreak="0">
+  <w:abstractNum w:abstractNumId="4">
     <w:nsid w:val="59487021"/>
     <w:multiLevelType w:val="hybridMultilevel"/>
     <w:tmpl w:val="85C8F0A6"/>
@@ -1943,7 +1884,7 @@
       </w:pPr>
     </w:lvl>
   </w:abstractNum>
-  <w:abstractNum w:abstractNumId="5" w15:restartNumberingAfterBreak="0">
+  <w:abstractNum w:abstractNumId="5">
     <w:nsid w:val="70BE036E"/>
     <w:multiLevelType w:val="hybridMultilevel"/>
     <w:tmpl w:val="C49E8996"/>
@@ -2032,7 +1973,7 @@
       </w:pPr>
     </w:lvl>
   </w:abstractNum>
-  <w:abstractNum w:abstractNumId="6" w15:restartNumberingAfterBreak="0">
+  <w:abstractNum w:abstractNumId="6">
     <w:nsid w:val="759D6946"/>
     <w:multiLevelType w:val="hybridMultilevel"/>
     <w:tmpl w:val="DADE0030"/>
@@ -2145,7 +2086,7 @@
       </w:rPr>
     </w:lvl>
   </w:abstractNum>
-  <w:abstractNum w:abstractNumId="7" w15:restartNumberingAfterBreak="0">
+  <w:abstractNum w:abstractNumId="7">
     <w:nsid w:val="7EC63830"/>
     <w:multiLevelType w:val="hybridMultilevel"/>
     <w:tmpl w:val="34F03850"/>
@@ -2286,7 +2227,7 @@
 </file>
 
 <file path=word/styles.xml><?xml version="1.0" encoding="utf-8"?>
-<w:styles xmlns:mc="http://schemas.openxmlformats.org/markup-compatibility/2006" xmlns:r="http://schemas.openxmlformats.org/officeDocument/2006/relationships" xmlns:w="http://schemas.openxmlformats.org/wordprocessingml/2006/main" xmlns:w14="http://schemas.microsoft.com/office/word/2010/wordml" xmlns:w15="http://schemas.microsoft.com/office/word/2012/wordml" xmlns:w16cid="http://schemas.microsoft.com/office/word/2016/wordml/cid" xmlns:w16se="http://schemas.microsoft.com/office/word/2015/wordml/symex" mc:Ignorable="w14 w15 w16se w16cid">
+<w:styles xmlns:mc="http://schemas.openxmlformats.org/markup-compatibility/2006" xmlns:r="http://schemas.openxmlformats.org/officeDocument/2006/relationships" xmlns:w="http://schemas.openxmlformats.org/wordprocessingml/2006/main" xmlns:w14="http://schemas.microsoft.com/office/word/2010/wordml" xmlns:w15="http://schemas.microsoft.com/office/word/2012/wordml" mc:Ignorable="w14 w15">
   <w:docDefaults>
     <w:rPrDefault>
       <w:rPr>
@@ -2299,7 +2240,7 @@
     </w:rPrDefault>
     <w:pPrDefault/>
   </w:docDefaults>
-  <w:latentStyles w:defLockedState="0" w:defUIPriority="99" w:defSemiHidden="0" w:defUnhideWhenUsed="0" w:defQFormat="0" w:count="375">
+  <w:latentStyles w:defLockedState="0" w:defUIPriority="99" w:defSemiHidden="0" w:defUnhideWhenUsed="0" w:defQFormat="0" w:count="382">
     <w:lsdException w:name="Normal" w:uiPriority="0" w:qFormat="1"/>
     <w:lsdException w:name="heading 1" w:uiPriority="9" w:qFormat="1"/>
     <w:lsdException w:name="heading 2" w:semiHidden="1" w:uiPriority="9" w:unhideWhenUsed="1" w:qFormat="1"/>
@@ -2454,7 +2395,7 @@
     <w:lsdException w:name="Table Web 2" w:semiHidden="1" w:unhideWhenUsed="1"/>
     <w:lsdException w:name="Table Web 3" w:semiHidden="1" w:unhideWhenUsed="1"/>
     <w:lsdException w:name="Balloon Text" w:semiHidden="1" w:unhideWhenUsed="1"/>
-    <w:lsdException w:name="Table Grid" w:semiHidden="1" w:uiPriority="0" w:unhideWhenUsed="1"/>
+    <w:lsdException w:name="Table Grid" w:uiPriority="0"/>
     <w:lsdException w:name="Table Theme" w:semiHidden="1" w:unhideWhenUsed="1"/>
     <w:lsdException w:name="Placeholder Text" w:semiHidden="1"/>
     <w:lsdException w:name="No Spacing" w:uiPriority="1" w:qFormat="1"/>
@@ -2673,8 +2614,6 @@
     <w:lsdException w:name="List Table 7 Colorful Accent 6" w:uiPriority="52"/>
     <w:lsdException w:name="Mention" w:semiHidden="1" w:unhideWhenUsed="1"/>
     <w:lsdException w:name="Smart Hyperlink" w:semiHidden="1" w:unhideWhenUsed="1"/>
-    <w:lsdException w:name="Hashtag" w:semiHidden="1" w:unhideWhenUsed="1"/>
-    <w:lsdException w:name="Unresolved Mention" w:semiHidden="1" w:unhideWhenUsed="1"/>
   </w:latentStyles>
   <w:style w:type="paragraph" w:default="1" w:styleId="a">
     <w:name w:val="Normal"/>
@@ -2769,10 +2708,17 @@
       <w:szCs w:val="20"/>
     </w:rPr>
     <w:tblPr>
+      <w:tblInd w:w="0" w:type="dxa"/>
       <w:tblBorders>
         <w:top w:val="single" w:sz="4" w:space="0" w:color="auto"/>
         <w:bottom w:val="single" w:sz="4" w:space="0" w:color="auto"/>
       </w:tblBorders>
+      <w:tblCellMar>
+        <w:top w:w="0" w:type="dxa"/>
+        <w:left w:w="108" w:type="dxa"/>
+        <w:bottom w:w="0" w:type="dxa"/>
+        <w:right w:w="108" w:type="dxa"/>
+      </w:tblCellMar>
     </w:tblPr>
   </w:style>
   <w:style w:type="paragraph" w:styleId="a4">
@@ -2789,7 +2735,7 @@
     </w:rPr>
   </w:style>
   <w:style w:type="character" w:customStyle="1" w:styleId="a5">
-    <w:name w:val="批注框文本 字符"/>
+    <w:name w:val="批注框文本字符"/>
     <w:basedOn w:val="a0"/>
     <w:link w:val="a4"/>
     <w:uiPriority w:val="99"/>
@@ -2802,7 +2748,7 @@
     </w:rPr>
   </w:style>
   <w:style w:type="character" w:customStyle="1" w:styleId="10">
-    <w:name w:val="标题 1 字符"/>
+    <w:name w:val="标题 1字符"/>
     <w:basedOn w:val="a0"/>
     <w:link w:val="1"/>
     <w:uiPriority w:val="9"/>
@@ -2839,7 +2785,7 @@
     </w:rPr>
   </w:style>
   <w:style w:type="character" w:customStyle="1" w:styleId="20">
-    <w:name w:val="标题 2 字符"/>
+    <w:name w:val="标题 2字符"/>
     <w:basedOn w:val="a0"/>
     <w:link w:val="2"/>
     <w:uiPriority w:val="9"/>
@@ -2874,7 +2820,7 @@
     </w:rPr>
   </w:style>
   <w:style w:type="character" w:customStyle="1" w:styleId="a9">
-    <w:name w:val="副标题 字符"/>
+    <w:name w:val="副标题字符"/>
     <w:basedOn w:val="a0"/>
     <w:link w:val="a8"/>
     <w:uiPriority w:val="11"/>
